--- a/Assignment 2/项目前景与范围文档.docx
+++ b/Assignment 2/项目前景与范围文档.docx
@@ -142,6 +142,7 @@
     <w:p/>
     <w:p>
       <w:pPr>
+        <w:wordWrap w:val="0"/>
         <w:jc w:val="right"/>
         <w:rPr>
           <w:rFonts w:ascii="微软雅黑" w:eastAsia="微软雅黑" w:hAnsi="微软雅黑"/>
@@ -153,36 +154,50 @@
           <w:rFonts w:ascii="微软雅黑" w:eastAsia="微软雅黑" w:hAnsi="微软雅黑"/>
           <w:sz w:val="24"/>
         </w:rPr>
-        <w:t>需求开发组：缪晓伟</w:t>
-      </w:r>
-    </w:p>
-    <w:p>
-      <w:pPr>
-        <w:jc w:val="right"/>
+        <w:t>需求开发组：</w:t>
+      </w:r>
+      <w:r>
+        <w:rPr>
+          <w:rFonts w:ascii="微软雅黑" w:eastAsia="微软雅黑" w:hAnsi="微软雅黑" w:hint="eastAsia"/>
+          <w:sz w:val="24"/>
+        </w:rPr>
+        <w:t xml:space="preserve">121250101 </w:t>
+      </w:r>
+      <w:r>
         <w:rPr>
           <w:rFonts w:ascii="微软雅黑" w:eastAsia="微软雅黑" w:hAnsi="微软雅黑"/>
           <w:sz w:val="24"/>
         </w:rPr>
-      </w:pPr>
-      <w:r>
+        <w:t>缪晓伟</w:t>
+      </w:r>
+    </w:p>
+    <w:p>
+      <w:pPr>
+        <w:wordWrap w:val="0"/>
+        <w:jc w:val="right"/>
         <w:rPr>
           <w:rFonts w:ascii="微软雅黑" w:eastAsia="微软雅黑" w:hAnsi="微软雅黑"/>
           <w:sz w:val="24"/>
         </w:rPr>
-        <w:t>查燚</w:t>
-      </w:r>
-      <w:proofErr w:type="gramStart"/>
+      </w:pPr>
+      <w:r>
+        <w:rPr>
+          <w:rFonts w:ascii="微软雅黑" w:eastAsia="微软雅黑" w:hAnsi="微软雅黑" w:hint="eastAsia"/>
+          <w:sz w:val="24"/>
+        </w:rPr>
+        <w:t xml:space="preserve">121250006 </w:t>
+      </w:r>
       <w:r>
         <w:rPr>
           <w:rFonts w:ascii="微软雅黑" w:eastAsia="微软雅黑" w:hAnsi="微软雅黑"/>
           <w:sz w:val="24"/>
         </w:rPr>
-        <w:t>斐</w:t>
-      </w:r>
-      <w:proofErr w:type="gramEnd"/>
-    </w:p>
-    <w:p>
-      <w:pPr>
+        <w:t>查燚斐</w:t>
+      </w:r>
+    </w:p>
+    <w:p>
+      <w:pPr>
+        <w:wordWrap w:val="0"/>
         <w:jc w:val="right"/>
         <w:rPr>
           <w:rFonts w:ascii="微软雅黑" w:eastAsia="微软雅黑" w:hAnsi="微软雅黑"/>
@@ -191,6 +206,13 @@
       </w:pPr>
       <w:r>
         <w:rPr>
+          <w:rFonts w:ascii="微软雅黑" w:eastAsia="微软雅黑" w:hAnsi="微软雅黑" w:hint="eastAsia"/>
+          <w:sz w:val="24"/>
+        </w:rPr>
+        <w:t xml:space="preserve">121250128 </w:t>
+      </w:r>
+      <w:r>
+        <w:rPr>
           <w:rFonts w:ascii="微软雅黑" w:eastAsia="微软雅黑" w:hAnsi="微软雅黑"/>
           <w:sz w:val="24"/>
         </w:rPr>
@@ -199,6 +221,7 @@
     </w:p>
     <w:p>
       <w:pPr>
+        <w:wordWrap w:val="0"/>
         <w:jc w:val="right"/>
         <w:rPr>
           <w:rFonts w:ascii="微软雅黑" w:eastAsia="微软雅黑" w:hAnsi="微软雅黑"/>
@@ -207,6 +230,15 @@
       </w:pPr>
       <w:r>
         <w:rPr>
+          <w:rFonts w:ascii="微软雅黑" w:eastAsia="微软雅黑" w:hAnsi="微软雅黑" w:hint="eastAsia"/>
+          <w:sz w:val="24"/>
+        </w:rPr>
+        <w:t xml:space="preserve">121250220 </w:t>
+      </w:r>
+      <w:bookmarkStart w:id="0" w:name="_GoBack"/>
+      <w:bookmarkEnd w:id="0"/>
+      <w:r>
+        <w:rPr>
           <w:rFonts w:ascii="微软雅黑" w:eastAsia="微软雅黑" w:hAnsi="微软雅黑"/>
           <w:sz w:val="24"/>
         </w:rPr>
@@ -218,7 +250,6 @@
         <w:widowControl/>
         <w:jc w:val="left"/>
         <w:rPr>
-          <w:rFonts w:hint="eastAsia"/>
           <w:b/>
           <w:sz w:val="36"/>
           <w:szCs w:val="30"/>
@@ -745,7 +776,7 @@
       <w:pPr>
         <w:jc w:val="center"/>
         <w:rPr>
-          <w:rFonts w:ascii="微软雅黑" w:eastAsia="微软雅黑" w:hAnsi="微软雅黑" w:hint="eastAsia"/>
+          <w:rFonts w:ascii="微软雅黑" w:eastAsia="微软雅黑" w:hAnsi="微软雅黑"/>
           <w:sz w:val="22"/>
         </w:rPr>
       </w:pPr>
@@ -2471,9 +2502,6 @@
     <w:p>
       <w:pPr>
         <w:jc w:val="left"/>
-        <w:rPr>
-          <w:rFonts w:hint="eastAsia"/>
-        </w:rPr>
         <w:sectPr>
           <w:pgSz w:w="11906" w:h="16838"/>
           <w:pgMar w:top="1440" w:right="1800" w:bottom="1440" w:left="1800" w:header="851" w:footer="992" w:gutter="0"/>
@@ -2494,7 +2522,7 @@
           <w:rFonts w:ascii="黑体" w:eastAsia="黑体" w:hAnsi="黑体"/>
         </w:rPr>
       </w:pPr>
-      <w:bookmarkStart w:id="0" w:name="_Toc400155712"/>
+      <w:bookmarkStart w:id="1" w:name="_Toc400155712"/>
       <w:r>
         <w:rPr>
           <w:rFonts w:ascii="黑体" w:eastAsia="黑体" w:hAnsi="黑体" w:hint="eastAsia"/>
@@ -2502,7 +2530,7 @@
         <w:lastRenderedPageBreak/>
         <w:t>业务需求</w:t>
       </w:r>
-      <w:bookmarkEnd w:id="0"/>
+      <w:bookmarkEnd w:id="1"/>
     </w:p>
     <w:p>
       <w:pPr>
@@ -2516,7 +2544,7 @@
           <w:b w:val="0"/>
         </w:rPr>
       </w:pPr>
-      <w:bookmarkStart w:id="1" w:name="_Toc400155713"/>
+      <w:bookmarkStart w:id="2" w:name="_Toc400155713"/>
       <w:r>
         <w:rPr>
           <w:rFonts w:ascii="微软雅黑" w:eastAsia="微软雅黑" w:hAnsi="微软雅黑" w:hint="eastAsia"/>
@@ -2524,7 +2552,7 @@
         </w:rPr>
         <w:t>应用背景</w:t>
       </w:r>
-      <w:bookmarkEnd w:id="1"/>
+      <w:bookmarkEnd w:id="2"/>
     </w:p>
     <w:p>
       <w:pPr>
@@ -2554,23 +2582,7 @@
           <w:rFonts w:ascii="Courier New" w:eastAsia="微软雅黑" w:hAnsi="Courier New" w:hint="eastAsia"/>
           <w:sz w:val="22"/>
         </w:rPr>
-        <w:t>近在眼前，学生们压力巨大；另一方面，他们却仍会在这种情况下毫无计划地度过一整天。除此以外，在学生们最终下定决心开始工作时，拖延症又会导致工作效率低下，令学生们不由自主地在工作过程中</w:t>
-      </w:r>
-      <w:proofErr w:type="gramStart"/>
-      <w:r>
-        <w:rPr>
-          <w:rFonts w:ascii="Courier New" w:eastAsia="微软雅黑" w:hAnsi="Courier New" w:hint="eastAsia"/>
-          <w:sz w:val="22"/>
-        </w:rPr>
-        <w:t>随手刷微博</w:t>
-      </w:r>
-      <w:proofErr w:type="gramEnd"/>
-      <w:r>
-        <w:rPr>
-          <w:rFonts w:ascii="Courier New" w:eastAsia="微软雅黑" w:hAnsi="Courier New" w:hint="eastAsia"/>
-          <w:sz w:val="22"/>
-        </w:rPr>
-        <w:t>、刷人人，或是做其它与工作学习无关的事，导致好不容易下的决心也没能产生什么成效。</w:t>
+        <w:t>近在眼前，学生们压力巨大；另一方面，他们却仍会在这种情况下毫无计划地度过一整天。除此以外，在学生们最终下定决心开始工作时，拖延症又会导致工作效率低下，令学生们不由自主地在工作过程中随手刷微博、刷人人，或是做其它与工作学习无关的事，导致好不容易下的决心也没能产生什么成效。</w:t>
       </w:r>
     </w:p>
     <w:p>
@@ -2595,7 +2607,7 @@
           <w:b w:val="0"/>
         </w:rPr>
       </w:pPr>
-      <w:bookmarkStart w:id="2" w:name="_Toc400155714"/>
+      <w:bookmarkStart w:id="3" w:name="_Toc400155714"/>
       <w:r>
         <w:rPr>
           <w:rFonts w:ascii="微软雅黑" w:eastAsia="微软雅黑" w:hAnsi="微软雅黑"/>
@@ -2603,7 +2615,7 @@
         </w:rPr>
         <w:t>业务机遇</w:t>
       </w:r>
-      <w:bookmarkEnd w:id="2"/>
+      <w:bookmarkEnd w:id="3"/>
     </w:p>
     <w:p>
       <w:pPr>
@@ -2679,7 +2691,7 @@
           <w:b w:val="0"/>
         </w:rPr>
       </w:pPr>
-      <w:bookmarkStart w:id="3" w:name="_Toc400155715"/>
+      <w:bookmarkStart w:id="4" w:name="_Toc400155715"/>
       <w:r>
         <w:rPr>
           <w:rFonts w:ascii="微软雅黑" w:eastAsia="微软雅黑" w:hAnsi="微软雅黑"/>
@@ -2688,7 +2700,7 @@
         <w:lastRenderedPageBreak/>
         <w:t>业务目标</w:t>
       </w:r>
-      <w:bookmarkEnd w:id="3"/>
+      <w:bookmarkEnd w:id="4"/>
     </w:p>
     <w:p>
       <w:pPr>
@@ -2984,23 +2996,7 @@
           <w:rFonts w:ascii="Courier New" w:eastAsia="微软雅黑" w:hAnsi="Courier New"/>
           <w:sz w:val="22"/>
         </w:rPr>
-        <w:t>向用户调查使用应用前后的详细日程安排，</w:t>
-      </w:r>
-      <w:proofErr w:type="gramStart"/>
-      <w:r>
-        <w:rPr>
-          <w:rFonts w:ascii="Courier New" w:eastAsia="微软雅黑" w:hAnsi="Courier New"/>
-          <w:sz w:val="22"/>
-        </w:rPr>
-        <w:t>由应用</w:t>
-      </w:r>
-      <w:proofErr w:type="gramEnd"/>
-      <w:r>
-        <w:rPr>
-          <w:rFonts w:ascii="Courier New" w:eastAsia="微软雅黑" w:hAnsi="Courier New"/>
-          <w:sz w:val="22"/>
-        </w:rPr>
-        <w:t>监控既定的工作、学习时段内，真正用于工作学习的时间。</w:t>
+        <w:t>向用户调查使用应用前后的详细日程安排，由应用监控既定的工作、学习时段内，真正用于工作学习的时间。</w:t>
       </w:r>
     </w:p>
     <w:p>
@@ -3166,25 +3162,7 @@
           <w:i/>
           <w:sz w:val="22"/>
         </w:rPr>
-        <w:t>个月内，用户在工作学习时间刷人人、</w:t>
-      </w:r>
-      <w:proofErr w:type="gramStart"/>
-      <w:r>
-        <w:rPr>
-          <w:rFonts w:ascii="Courier New" w:eastAsia="微软雅黑" w:hAnsi="Courier New" w:hint="eastAsia"/>
-          <w:i/>
-          <w:sz w:val="22"/>
-        </w:rPr>
-        <w:t>微博的</w:t>
-      </w:r>
-      <w:proofErr w:type="gramEnd"/>
-      <w:r>
-        <w:rPr>
-          <w:rFonts w:ascii="Courier New" w:eastAsia="微软雅黑" w:hAnsi="Courier New" w:hint="eastAsia"/>
-          <w:i/>
-          <w:sz w:val="22"/>
-        </w:rPr>
-        <w:t>时间比使用前减少；使用本应用后续版本后</w:t>
+        <w:t>个月内，用户在工作学习时间刷人人、微博的时间比使用前减少；使用本应用后续版本后</w:t>
       </w:r>
       <w:r>
         <w:rPr>
@@ -3200,25 +3178,7 @@
           <w:i/>
           <w:sz w:val="22"/>
         </w:rPr>
-        <w:t>个月内，用户不再主动在工作学习时间</w:t>
-      </w:r>
-      <w:proofErr w:type="gramStart"/>
-      <w:r>
-        <w:rPr>
-          <w:rFonts w:ascii="Courier New" w:eastAsia="微软雅黑" w:hAnsi="Courier New" w:hint="eastAsia"/>
-          <w:i/>
-          <w:sz w:val="22"/>
-        </w:rPr>
-        <w:t>刷微博</w:t>
-      </w:r>
-      <w:proofErr w:type="gramEnd"/>
-      <w:r>
-        <w:rPr>
-          <w:rFonts w:ascii="Courier New" w:eastAsia="微软雅黑" w:hAnsi="Courier New" w:hint="eastAsia"/>
-          <w:i/>
-          <w:sz w:val="22"/>
-        </w:rPr>
-        <w:t>和人人。</w:t>
+        <w:t>个月内，用户不再主动在工作学习时间刷微博和人人。</w:t>
       </w:r>
     </w:p>
     <w:p>
@@ -3243,7 +3203,7 @@
           <w:b w:val="0"/>
         </w:rPr>
       </w:pPr>
-      <w:bookmarkStart w:id="4" w:name="_Toc400155716"/>
+      <w:bookmarkStart w:id="5" w:name="_Toc400155716"/>
       <w:r>
         <w:rPr>
           <w:rFonts w:ascii="微软雅黑" w:eastAsia="微软雅黑" w:hAnsi="微软雅黑"/>
@@ -3252,7 +3212,7 @@
         <w:lastRenderedPageBreak/>
         <w:t>业务风险</w:t>
       </w:r>
-      <w:bookmarkEnd w:id="4"/>
+      <w:bookmarkEnd w:id="5"/>
     </w:p>
     <w:p>
       <w:pPr>
@@ -3427,14 +3387,14 @@
           <w:rFonts w:ascii="黑体" w:eastAsia="黑体" w:hAnsi="黑体"/>
         </w:rPr>
       </w:pPr>
-      <w:bookmarkStart w:id="5" w:name="_Toc400155717"/>
+      <w:bookmarkStart w:id="6" w:name="_Toc400155717"/>
       <w:r>
         <w:rPr>
           <w:rFonts w:ascii="黑体" w:eastAsia="黑体" w:hAnsi="黑体"/>
         </w:rPr>
         <w:t>项目前景</w:t>
       </w:r>
-      <w:bookmarkEnd w:id="5"/>
+      <w:bookmarkEnd w:id="6"/>
     </w:p>
     <w:p>
       <w:pPr>
@@ -3448,7 +3408,7 @@
           <w:b w:val="0"/>
         </w:rPr>
       </w:pPr>
-      <w:bookmarkStart w:id="6" w:name="_Toc400155718"/>
+      <w:bookmarkStart w:id="7" w:name="_Toc400155718"/>
       <w:r>
         <w:rPr>
           <w:rFonts w:ascii="微软雅黑" w:eastAsia="微软雅黑" w:hAnsi="微软雅黑" w:hint="eastAsia"/>
@@ -3456,7 +3416,7 @@
         </w:rPr>
         <w:t>前景概述</w:t>
       </w:r>
-      <w:bookmarkEnd w:id="6"/>
+      <w:bookmarkEnd w:id="7"/>
     </w:p>
     <w:p>
       <w:pPr>
@@ -3511,7 +3471,7 @@
           <w:b w:val="0"/>
         </w:rPr>
       </w:pPr>
-      <w:bookmarkStart w:id="7" w:name="_Toc400155719"/>
+      <w:bookmarkStart w:id="8" w:name="_Toc400155719"/>
       <w:r>
         <w:rPr>
           <w:rFonts w:ascii="微软雅黑" w:eastAsia="微软雅黑" w:hAnsi="微软雅黑"/>
@@ -3519,7 +3479,7 @@
         </w:rPr>
         <w:t>主要特性</w:t>
       </w:r>
-      <w:bookmarkEnd w:id="7"/>
+      <w:bookmarkEnd w:id="8"/>
     </w:p>
     <w:p>
       <w:pPr>
@@ -3773,7 +3733,7 @@
           <w:b w:val="0"/>
         </w:rPr>
       </w:pPr>
-      <w:bookmarkStart w:id="8" w:name="_Toc400155720"/>
+      <w:bookmarkStart w:id="9" w:name="_Toc400155720"/>
       <w:r>
         <w:rPr>
           <w:rFonts w:ascii="微软雅黑" w:eastAsia="微软雅黑" w:hAnsi="微软雅黑"/>
@@ -3781,7 +3741,7 @@
         </w:rPr>
         <w:t>假设与依赖</w:t>
       </w:r>
-      <w:bookmarkEnd w:id="8"/>
+      <w:bookmarkEnd w:id="9"/>
     </w:p>
     <w:p>
       <w:pPr>
@@ -3893,14 +3853,14 @@
           <w:rFonts w:ascii="黑体" w:eastAsia="黑体" w:hAnsi="黑体"/>
         </w:rPr>
       </w:pPr>
-      <w:bookmarkStart w:id="9" w:name="_Toc400155721"/>
+      <w:bookmarkStart w:id="10" w:name="_Toc400155721"/>
       <w:r>
         <w:rPr>
           <w:rFonts w:ascii="黑体" w:eastAsia="黑体" w:hAnsi="黑体"/>
         </w:rPr>
         <w:t>项目范围</w:t>
       </w:r>
-      <w:bookmarkEnd w:id="9"/>
+      <w:bookmarkEnd w:id="10"/>
     </w:p>
     <w:p>
       <w:pPr>
@@ -3914,7 +3874,7 @@
           <w:b w:val="0"/>
         </w:rPr>
       </w:pPr>
-      <w:bookmarkStart w:id="10" w:name="_Toc400155722"/>
+      <w:bookmarkStart w:id="11" w:name="_Toc400155722"/>
       <w:r>
         <w:rPr>
           <w:rFonts w:ascii="微软雅黑" w:eastAsia="微软雅黑" w:hAnsi="微软雅黑" w:hint="eastAsia"/>
@@ -3922,7 +3882,7 @@
         </w:rPr>
         <w:t>第一版范围</w:t>
       </w:r>
-      <w:bookmarkEnd w:id="10"/>
+      <w:bookmarkEnd w:id="11"/>
     </w:p>
     <w:p>
       <w:pPr>
@@ -3977,7 +3937,7 @@
           <w:b w:val="0"/>
         </w:rPr>
       </w:pPr>
-      <w:bookmarkStart w:id="11" w:name="_Toc400155723"/>
+      <w:bookmarkStart w:id="12" w:name="_Toc400155723"/>
       <w:r>
         <w:rPr>
           <w:rFonts w:ascii="微软雅黑" w:eastAsia="微软雅黑" w:hAnsi="微软雅黑"/>
@@ -3986,7 +3946,7 @@
         <w:lastRenderedPageBreak/>
         <w:t>后续版本范围</w:t>
       </w:r>
-      <w:bookmarkEnd w:id="11"/>
+      <w:bookmarkEnd w:id="12"/>
     </w:p>
     <w:p>
       <w:pPr>
@@ -4273,23 +4233,7 @@
                 <w:rFonts w:ascii="Courier New" w:eastAsia="微软雅黑" w:hAnsi="Courier New" w:hint="eastAsia"/>
                 <w:sz w:val="22"/>
               </w:rPr>
-              <w:t>在不允许学生主动打开娱乐应用的前提下，屏蔽这些应用</w:t>
-            </w:r>
-            <w:proofErr w:type="gramStart"/>
-            <w:r>
-              <w:rPr>
-                <w:rFonts w:ascii="Courier New" w:eastAsia="微软雅黑" w:hAnsi="Courier New" w:hint="eastAsia"/>
-                <w:sz w:val="22"/>
-              </w:rPr>
-              <w:t>的弹窗和</w:t>
-            </w:r>
-            <w:proofErr w:type="gramEnd"/>
-            <w:r>
-              <w:rPr>
-                <w:rFonts w:ascii="Courier New" w:eastAsia="微软雅黑" w:hAnsi="Courier New" w:hint="eastAsia"/>
-                <w:sz w:val="22"/>
-              </w:rPr>
-              <w:t>消息推送</w:t>
+              <w:t>在不允许学生主动打开娱乐应用的前提下，屏蔽这些应用的弹窗和消息推送</w:t>
             </w:r>
           </w:p>
         </w:tc>
@@ -4553,7 +4497,7 @@
           <w:b w:val="0"/>
         </w:rPr>
       </w:pPr>
-      <w:bookmarkStart w:id="12" w:name="_Toc400155724"/>
+      <w:bookmarkStart w:id="13" w:name="_Toc400155724"/>
       <w:r>
         <w:rPr>
           <w:rFonts w:ascii="微软雅黑" w:eastAsia="微软雅黑" w:hAnsi="微软雅黑"/>
@@ -4561,7 +4505,7 @@
         </w:rPr>
         <w:t>限制与排除</w:t>
       </w:r>
-      <w:bookmarkEnd w:id="12"/>
+      <w:bookmarkEnd w:id="13"/>
     </w:p>
     <w:p>
       <w:pPr>
@@ -4638,14 +4582,14 @@
           <w:rFonts w:ascii="黑体" w:eastAsia="黑体" w:hAnsi="黑体"/>
         </w:rPr>
       </w:pPr>
-      <w:bookmarkStart w:id="13" w:name="_Toc400155725"/>
+      <w:bookmarkStart w:id="14" w:name="_Toc400155725"/>
       <w:r>
         <w:rPr>
           <w:rFonts w:ascii="黑体" w:eastAsia="黑体" w:hAnsi="黑体"/>
         </w:rPr>
         <w:t>项目环境</w:t>
       </w:r>
-      <w:bookmarkEnd w:id="13"/>
+      <w:bookmarkEnd w:id="14"/>
     </w:p>
     <w:p>
       <w:pPr>
@@ -4659,7 +4603,7 @@
           <w:b w:val="0"/>
         </w:rPr>
       </w:pPr>
-      <w:bookmarkStart w:id="14" w:name="_Toc400155726"/>
+      <w:bookmarkStart w:id="15" w:name="_Toc400155726"/>
       <w:r>
         <w:rPr>
           <w:rFonts w:ascii="微软雅黑" w:eastAsia="微软雅黑" w:hAnsi="微软雅黑" w:hint="eastAsia"/>
@@ -4667,7 +4611,7 @@
         </w:rPr>
         <w:t>操作环境</w:t>
       </w:r>
-      <w:bookmarkEnd w:id="14"/>
+      <w:bookmarkEnd w:id="15"/>
     </w:p>
     <w:p>
       <w:pPr>
@@ -4744,7 +4688,7 @@
           <w:b w:val="0"/>
         </w:rPr>
       </w:pPr>
-      <w:bookmarkStart w:id="15" w:name="_Toc400155727"/>
+      <w:bookmarkStart w:id="16" w:name="_Toc400155727"/>
       <w:r>
         <w:rPr>
           <w:rFonts w:ascii="微软雅黑" w:eastAsia="微软雅黑" w:hAnsi="微软雅黑"/>
@@ -4752,7 +4696,7 @@
         </w:rPr>
         <w:t>涉众</w:t>
       </w:r>
-      <w:bookmarkEnd w:id="15"/>
+      <w:bookmarkEnd w:id="16"/>
     </w:p>
     <w:p>
       <w:pPr>
@@ -4768,23 +4712,7 @@
           <w:rFonts w:ascii="Courier New" w:eastAsia="微软雅黑" w:hAnsi="Courier New"/>
           <w:sz w:val="22"/>
         </w:rPr>
-        <w:t>本应用的涉</w:t>
-      </w:r>
-      <w:proofErr w:type="gramStart"/>
-      <w:r>
-        <w:rPr>
-          <w:rFonts w:ascii="Courier New" w:eastAsia="微软雅黑" w:hAnsi="Courier New"/>
-          <w:sz w:val="22"/>
-        </w:rPr>
-        <w:t>众只有</w:t>
-      </w:r>
-      <w:proofErr w:type="gramEnd"/>
-      <w:r>
-        <w:rPr>
-          <w:rFonts w:ascii="Courier New" w:eastAsia="微软雅黑" w:hAnsi="Courier New"/>
-          <w:sz w:val="22"/>
-        </w:rPr>
-        <w:t>大学生一类。这些大学生绝大多数为</w:t>
+        <w:t>本应用的涉众只有大学生一类。这些大学生绝大多数为</w:t>
       </w:r>
       <w:r>
         <w:rPr>
@@ -4820,7 +4748,7 @@
         <w:spacing w:line="360" w:lineRule="auto"/>
         <w:ind w:firstLineChars="200" w:firstLine="440"/>
         <w:rPr>
-          <w:rFonts w:ascii="Courier New" w:eastAsia="微软雅黑" w:hAnsi="Courier New" w:hint="eastAsia"/>
+          <w:rFonts w:ascii="Courier New" w:eastAsia="微软雅黑" w:hAnsi="Courier New"/>
           <w:sz w:val="22"/>
         </w:rPr>
       </w:pPr>
@@ -4861,7 +4789,7 @@
           <w:b w:val="0"/>
         </w:rPr>
       </w:pPr>
-      <w:bookmarkStart w:id="16" w:name="_Toc400155728"/>
+      <w:bookmarkStart w:id="17" w:name="_Toc400155728"/>
       <w:r>
         <w:rPr>
           <w:rFonts w:ascii="微软雅黑" w:eastAsia="微软雅黑" w:hAnsi="微软雅黑"/>
@@ -4870,7 +4798,7 @@
         <w:lastRenderedPageBreak/>
         <w:t>项目属性</w:t>
       </w:r>
-      <w:bookmarkEnd w:id="16"/>
+      <w:bookmarkEnd w:id="17"/>
     </w:p>
     <w:tbl>
       <w:tblPr>
@@ -5050,7 +4978,7 @@
               <w:spacing w:line="360" w:lineRule="exact"/>
               <w:ind w:firstLineChars="100" w:firstLine="220"/>
               <w:rPr>
-                <w:rFonts w:ascii="Courier New" w:eastAsia="微软雅黑" w:hAnsi="Courier New" w:hint="eastAsia"/>
+                <w:rFonts w:ascii="Courier New" w:eastAsia="微软雅黑" w:hAnsi="Courier New"/>
                 <w:sz w:val="22"/>
               </w:rPr>
             </w:pPr>
@@ -5128,7 +5056,7 @@
               <w:spacing w:line="360" w:lineRule="exact"/>
               <w:ind w:firstLineChars="100" w:firstLine="220"/>
               <w:rPr>
-                <w:rFonts w:ascii="Courier New" w:eastAsia="微软雅黑" w:hAnsi="Courier New" w:hint="eastAsia"/>
+                <w:rFonts w:ascii="Courier New" w:eastAsia="微软雅黑" w:hAnsi="Courier New"/>
                 <w:sz w:val="22"/>
               </w:rPr>
             </w:pPr>
@@ -5208,7 +5136,7 @@
               <w:spacing w:line="360" w:lineRule="exact"/>
               <w:ind w:firstLineChars="100" w:firstLine="220"/>
               <w:rPr>
-                <w:rFonts w:ascii="Courier New" w:eastAsia="微软雅黑" w:hAnsi="Courier New" w:hint="eastAsia"/>
+                <w:rFonts w:ascii="Courier New" w:eastAsia="微软雅黑" w:hAnsi="Courier New"/>
                 <w:sz w:val="22"/>
               </w:rPr>
             </w:pPr>
@@ -5272,7 +5200,7 @@
               <w:spacing w:line="360" w:lineRule="exact"/>
               <w:ind w:firstLineChars="100" w:firstLine="220"/>
               <w:rPr>
-                <w:rFonts w:ascii="Courier New" w:eastAsia="微软雅黑" w:hAnsi="Courier New" w:hint="eastAsia"/>
+                <w:rFonts w:ascii="Courier New" w:eastAsia="微软雅黑" w:hAnsi="Courier New"/>
                 <w:sz w:val="22"/>
               </w:rPr>
             </w:pPr>
@@ -5407,14 +5335,14 @@
           <w:rFonts w:ascii="黑体" w:eastAsia="黑体" w:hAnsi="黑体"/>
         </w:rPr>
       </w:pPr>
-      <w:bookmarkStart w:id="17" w:name="_Toc400155729"/>
+      <w:bookmarkStart w:id="18" w:name="_Toc400155729"/>
       <w:r>
         <w:rPr>
           <w:rFonts w:ascii="黑体" w:eastAsia="黑体" w:hAnsi="黑体"/>
         </w:rPr>
         <w:t>词汇表</w:t>
       </w:r>
-      <w:bookmarkEnd w:id="17"/>
+      <w:bookmarkEnd w:id="18"/>
     </w:p>
     <w:p>
       <w:pPr>
@@ -5457,7 +5385,7 @@
         <w:spacing w:line="360" w:lineRule="auto"/>
         <w:ind w:firstLineChars="200" w:firstLine="440"/>
         <w:rPr>
-          <w:rFonts w:ascii="Courier New" w:eastAsia="微软雅黑" w:hAnsi="Courier New" w:hint="eastAsia"/>
+          <w:rFonts w:ascii="Courier New" w:eastAsia="微软雅黑" w:hAnsi="Courier New"/>
           <w:b/>
           <w:sz w:val="22"/>
         </w:rPr>
@@ -5485,23 +5413,7 @@
           <w:rFonts w:ascii="Courier New" w:eastAsia="微软雅黑" w:hAnsi="Courier New" w:hint="eastAsia"/>
           <w:sz w:val="22"/>
         </w:rPr>
-        <w:t>在本文档中，“放松”被定义为能够消除因工作、学习而产生的疲劳的一切行为，如听音乐、玩游戏、</w:t>
-      </w:r>
-      <w:proofErr w:type="gramStart"/>
-      <w:r>
-        <w:rPr>
-          <w:rFonts w:ascii="Courier New" w:eastAsia="微软雅黑" w:hAnsi="Courier New" w:hint="eastAsia"/>
-          <w:sz w:val="22"/>
-        </w:rPr>
-        <w:t>刷微博</w:t>
-      </w:r>
-      <w:proofErr w:type="gramEnd"/>
-      <w:r>
-        <w:rPr>
-          <w:rFonts w:ascii="Courier New" w:eastAsia="微软雅黑" w:hAnsi="Courier New" w:hint="eastAsia"/>
-          <w:sz w:val="22"/>
-        </w:rPr>
-        <w:t>、刷人人等。</w:t>
+        <w:t>在本文档中，“放松”被定义为能够消除因工作、学习而产生的疲劳的一切行为，如听音乐、玩游戏、刷微博、刷人人等。</w:t>
       </w:r>
     </w:p>
     <w:p>
@@ -5529,7 +5441,7 @@
         <w:spacing w:line="360" w:lineRule="auto"/>
         <w:ind w:firstLineChars="200" w:firstLine="440"/>
         <w:rPr>
-          <w:rFonts w:ascii="Courier New" w:eastAsia="微软雅黑" w:hAnsi="Courier New" w:hint="eastAsia"/>
+          <w:rFonts w:ascii="Courier New" w:eastAsia="微软雅黑" w:hAnsi="Courier New"/>
           <w:sz w:val="22"/>
         </w:rPr>
       </w:pPr>
@@ -5609,12 +5521,10 @@
         <w:spacing w:line="360" w:lineRule="auto"/>
         <w:ind w:firstLineChars="200" w:firstLine="440"/>
         <w:rPr>
-          <w:rFonts w:ascii="Courier New" w:eastAsia="微软雅黑" w:hAnsi="Courier New" w:hint="eastAsia"/>
-          <w:sz w:val="22"/>
-        </w:rPr>
-      </w:pPr>
-      <w:bookmarkStart w:id="18" w:name="_GoBack"/>
-      <w:bookmarkEnd w:id="18"/>
+          <w:rFonts w:ascii="Courier New" w:eastAsia="微软雅黑" w:hAnsi="Courier New"/>
+          <w:sz w:val="22"/>
+        </w:rPr>
+      </w:pPr>
     </w:p>
     <w:p>
       <w:pPr>
@@ -5656,7 +5566,7 @@
         <w:spacing w:line="360" w:lineRule="auto"/>
         <w:ind w:firstLineChars="200" w:firstLine="440"/>
         <w:rPr>
-          <w:rFonts w:ascii="Courier New" w:eastAsia="微软雅黑" w:hAnsi="Courier New" w:hint="eastAsia"/>
+          <w:rFonts w:ascii="Courier New" w:eastAsia="微软雅黑" w:hAnsi="Courier New"/>
           <w:sz w:val="22"/>
         </w:rPr>
       </w:pPr>
@@ -5673,7 +5583,7 @@
         <w:spacing w:line="360" w:lineRule="auto"/>
         <w:ind w:firstLineChars="200" w:firstLine="440"/>
         <w:rPr>
-          <w:rFonts w:ascii="Courier New" w:eastAsia="微软雅黑" w:hAnsi="Courier New" w:hint="eastAsia"/>
+          <w:rFonts w:ascii="Courier New" w:eastAsia="微软雅黑" w:hAnsi="Courier New"/>
           <w:sz w:val="22"/>
         </w:rPr>
       </w:pPr>
@@ -5736,6 +5646,7 @@
         <w:docPartUnique/>
       </w:docPartObj>
     </w:sdtPr>
+    <w:sdtEndPr/>
     <w:sdtContent>
       <w:p>
         <w:pPr>
@@ -7192,7 +7103,7 @@
 </file>
 
 <file path=customXml/itemProps1.xml><?xml version="1.0" encoding="utf-8"?>
-<ds:datastoreItem xmlns:ds="http://schemas.openxmlformats.org/officeDocument/2006/customXml" ds:itemID="{3ED700C0-89AC-4034-ABD0-B496FD2CE988}">
+<ds:datastoreItem xmlns:ds="http://schemas.openxmlformats.org/officeDocument/2006/customXml" ds:itemID="{095A6955-FA03-4015-AF1A-DE644144E3A6}">
   <ds:schemaRefs>
     <ds:schemaRef ds:uri="http://schemas.openxmlformats.org/officeDocument/2006/bibliography"/>
   </ds:schemaRefs>

--- a/Assignment 2/项目前景与范围文档.docx
+++ b/Assignment 2/项目前景与范围文档.docx
@@ -192,8 +192,17 @@
           <w:rFonts w:ascii="微软雅黑" w:eastAsia="微软雅黑" w:hAnsi="微软雅黑"/>
           <w:sz w:val="24"/>
         </w:rPr>
-        <w:t>查燚斐</w:t>
-      </w:r>
+        <w:t>查燚</w:t>
+      </w:r>
+      <w:proofErr w:type="gramStart"/>
+      <w:r>
+        <w:rPr>
+          <w:rFonts w:ascii="微软雅黑" w:eastAsia="微软雅黑" w:hAnsi="微软雅黑"/>
+          <w:sz w:val="24"/>
+        </w:rPr>
+        <w:t>斐</w:t>
+      </w:r>
+      <w:proofErr w:type="gramEnd"/>
     </w:p>
     <w:p>
       <w:pPr>
@@ -235,8 +244,6 @@
         </w:rPr>
         <w:t xml:space="preserve">121250220 </w:t>
       </w:r>
-      <w:bookmarkStart w:id="0" w:name="_GoBack"/>
-      <w:bookmarkEnd w:id="0"/>
       <w:r>
         <w:rPr>
           <w:rFonts w:ascii="微软雅黑" w:eastAsia="微软雅黑" w:hAnsi="微软雅黑"/>
@@ -1278,6 +1285,8 @@
           </w:rPr>
           <w:t>二、 项目前景</w:t>
         </w:r>
+        <w:bookmarkStart w:id="0" w:name="_GoBack"/>
+        <w:bookmarkEnd w:id="0"/>
         <w:r>
           <w:rPr>
             <w:webHidden/>
@@ -1518,7 +1527,7 @@
             <w:webHidden/>
             <w:sz w:val="22"/>
           </w:rPr>
-          <w:t>3</w:t>
+          <w:t>4</w:t>
         </w:r>
         <w:r>
           <w:rPr>
@@ -2051,7 +2060,7 @@
           <w:rPr>
             <w:webHidden/>
           </w:rPr>
-          <w:t>5</w:t>
+          <w:t>6</w:t>
         </w:r>
         <w:r>
           <w:rPr>
@@ -2153,7 +2162,7 @@
             <w:webHidden/>
             <w:sz w:val="22"/>
           </w:rPr>
-          <w:t>5</w:t>
+          <w:t>6</w:t>
         </w:r>
         <w:r>
           <w:rPr>
@@ -2421,7 +2430,7 @@
           <w:rPr>
             <w:webHidden/>
           </w:rPr>
-          <w:t>7</w:t>
+          <w:t>8</w:t>
         </w:r>
         <w:r>
           <w:rPr>
@@ -2568,7 +2577,21 @@
           <w:rFonts w:ascii="Courier New" w:eastAsia="微软雅黑" w:hAnsi="Courier New" w:hint="eastAsia"/>
           <w:sz w:val="22"/>
         </w:rPr>
-        <w:t>目前，不少大学生们正被拖延症困扰。一方面，</w:t>
+        <w:t>目前，不少大学生</w:t>
+      </w:r>
+      <w:r>
+        <w:rPr>
+          <w:rFonts w:ascii="Courier New" w:eastAsia="微软雅黑" w:hAnsi="Courier New" w:hint="eastAsia"/>
+          <w:sz w:val="22"/>
+        </w:rPr>
+        <w:t>和白领</w:t>
+      </w:r>
+      <w:r>
+        <w:rPr>
+          <w:rFonts w:ascii="Courier New" w:eastAsia="微软雅黑" w:hAnsi="Courier New" w:hint="eastAsia"/>
+          <w:sz w:val="22"/>
+        </w:rPr>
+        <w:t>们正被拖延症困扰。一方面，</w:t>
       </w:r>
       <w:r>
         <w:rPr>
@@ -2582,7 +2605,125 @@
           <w:rFonts w:ascii="Courier New" w:eastAsia="微软雅黑" w:hAnsi="Courier New" w:hint="eastAsia"/>
           <w:sz w:val="22"/>
         </w:rPr>
-        <w:t>近在眼前，学生们压力巨大；另一方面，他们却仍会在这种情况下毫无计划地度过一整天。除此以外，在学生们最终下定决心开始工作时，拖延症又会导致工作效率低下，令学生们不由自主地在工作过程中随手刷微博、刷人人，或是做其它与工作学习无关的事，导致好不容易下的决心也没能产生什么成效。</w:t>
+        <w:t>近在眼前，学生</w:t>
+      </w:r>
+      <w:r>
+        <w:rPr>
+          <w:rFonts w:ascii="Courier New" w:eastAsia="微软雅黑" w:hAnsi="Courier New" w:hint="eastAsia"/>
+          <w:sz w:val="22"/>
+        </w:rPr>
+        <w:t>和职员</w:t>
+      </w:r>
+      <w:r>
+        <w:rPr>
+          <w:rFonts w:ascii="Courier New" w:eastAsia="微软雅黑" w:hAnsi="Courier New" w:hint="eastAsia"/>
+          <w:sz w:val="22"/>
+        </w:rPr>
+        <w:t>们</w:t>
+      </w:r>
+      <w:r>
+        <w:rPr>
+          <w:rFonts w:ascii="Courier New" w:eastAsia="微软雅黑" w:hAnsi="Courier New" w:hint="eastAsia"/>
+          <w:sz w:val="22"/>
+        </w:rPr>
+        <w:t>的</w:t>
+      </w:r>
+      <w:r>
+        <w:rPr>
+          <w:rFonts w:ascii="Courier New" w:eastAsia="微软雅黑" w:hAnsi="Courier New" w:hint="eastAsia"/>
+          <w:sz w:val="22"/>
+        </w:rPr>
+        <w:t>压力巨大；另一方面，他们却仍会在这种情况下毫无计划地度过一整天。除此以外，在</w:t>
+      </w:r>
+      <w:r>
+        <w:rPr>
+          <w:rFonts w:ascii="Courier New" w:eastAsia="微软雅黑" w:hAnsi="Courier New" w:hint="eastAsia"/>
+          <w:sz w:val="22"/>
+        </w:rPr>
+        <w:t>他们</w:t>
+      </w:r>
+      <w:r>
+        <w:rPr>
+          <w:rFonts w:ascii="Courier New" w:eastAsia="微软雅黑" w:hAnsi="Courier New" w:hint="eastAsia"/>
+          <w:sz w:val="22"/>
+        </w:rPr>
+        <w:t>最终下定决心开始工作时，拖延症又会导致工作效率低下，令</w:t>
+      </w:r>
+      <w:r>
+        <w:rPr>
+          <w:rFonts w:ascii="Courier New" w:eastAsia="微软雅黑" w:hAnsi="Courier New" w:hint="eastAsia"/>
+          <w:sz w:val="22"/>
+        </w:rPr>
+        <w:t>他们</w:t>
+      </w:r>
+      <w:r>
+        <w:rPr>
+          <w:rFonts w:ascii="Courier New" w:eastAsia="微软雅黑" w:hAnsi="Courier New" w:hint="eastAsia"/>
+          <w:sz w:val="22"/>
+        </w:rPr>
+        <w:t>不由自主地在工作过程中</w:t>
+      </w:r>
+      <w:proofErr w:type="gramStart"/>
+      <w:r>
+        <w:rPr>
+          <w:rFonts w:ascii="Courier New" w:eastAsia="微软雅黑" w:hAnsi="Courier New" w:hint="eastAsia"/>
+          <w:sz w:val="22"/>
+        </w:rPr>
+        <w:t>随手刷微博</w:t>
+      </w:r>
+      <w:proofErr w:type="gramEnd"/>
+      <w:r>
+        <w:rPr>
+          <w:rFonts w:ascii="Courier New" w:eastAsia="微软雅黑" w:hAnsi="Courier New" w:hint="eastAsia"/>
+          <w:sz w:val="22"/>
+        </w:rPr>
+        <w:t>、刷人人</w:t>
+      </w:r>
+      <w:r>
+        <w:rPr>
+          <w:rFonts w:ascii="Courier New" w:eastAsia="微软雅黑" w:hAnsi="Courier New" w:hint="eastAsia"/>
+          <w:sz w:val="22"/>
+        </w:rPr>
+        <w:t>，或是</w:t>
+      </w:r>
+      <w:proofErr w:type="gramStart"/>
+      <w:r>
+        <w:rPr>
+          <w:rFonts w:ascii="Courier New" w:eastAsia="微软雅黑" w:hAnsi="Courier New" w:hint="eastAsia"/>
+          <w:sz w:val="22"/>
+        </w:rPr>
+        <w:t>被手中</w:t>
+      </w:r>
+      <w:proofErr w:type="gramEnd"/>
+      <w:r>
+        <w:rPr>
+          <w:rFonts w:ascii="Courier New" w:eastAsia="微软雅黑" w:hAnsi="Courier New" w:hint="eastAsia"/>
+          <w:sz w:val="22"/>
+        </w:rPr>
+        <w:t>的股票行情吸引，或是顺手给自己</w:t>
+      </w:r>
+      <w:proofErr w:type="gramStart"/>
+      <w:r>
+        <w:rPr>
+          <w:rFonts w:ascii="Courier New" w:eastAsia="微软雅黑" w:hAnsi="Courier New" w:hint="eastAsia"/>
+          <w:sz w:val="22"/>
+        </w:rPr>
+        <w:t>的某宝购物</w:t>
+      </w:r>
+      <w:proofErr w:type="gramEnd"/>
+      <w:r>
+        <w:rPr>
+          <w:rFonts w:ascii="Courier New" w:eastAsia="微软雅黑" w:hAnsi="Courier New" w:hint="eastAsia"/>
+          <w:sz w:val="22"/>
+        </w:rPr>
+        <w:t>车添加新成员</w:t>
+      </w:r>
+      <w:r>
+        <w:rPr>
+          <w:rFonts w:ascii="Courier New" w:eastAsia="微软雅黑" w:hAnsi="Courier New" w:hint="eastAsia"/>
+          <w:sz w:val="22"/>
+        </w:rPr>
+        <w:t>，或是做其它与工作学习无关的事，导致好不容易下的决心也没能产生什么成效。</w:t>
       </w:r>
     </w:p>
     <w:p>
@@ -2638,7 +2779,35 @@
           <w:rFonts w:ascii="Courier New" w:eastAsia="微软雅黑" w:hAnsi="Courier New" w:hint="eastAsia"/>
           <w:sz w:val="22"/>
         </w:rPr>
-        <w:t>大学生们在使用这款应用后，拖延症的症状有所改善，工作效率得到了提高。在每个</w:t>
+        <w:t>大学生</w:t>
+      </w:r>
+      <w:r>
+        <w:rPr>
+          <w:rFonts w:ascii="Courier New" w:eastAsia="微软雅黑" w:hAnsi="Courier New" w:hint="eastAsia"/>
+          <w:sz w:val="22"/>
+        </w:rPr>
+        <w:t>和白领</w:t>
+      </w:r>
+      <w:r>
+        <w:rPr>
+          <w:rFonts w:ascii="Courier New" w:eastAsia="微软雅黑" w:hAnsi="Courier New" w:hint="eastAsia"/>
+          <w:sz w:val="22"/>
+        </w:rPr>
+        <w:t>在使用这款应用后，拖延症的症状有所改善，工作</w:t>
+      </w:r>
+      <w:r>
+        <w:rPr>
+          <w:rFonts w:ascii="Courier New" w:eastAsia="微软雅黑" w:hAnsi="Courier New" w:hint="eastAsia"/>
+          <w:sz w:val="22"/>
+        </w:rPr>
+        <w:t>、学习的</w:t>
+      </w:r>
+      <w:r>
+        <w:rPr>
+          <w:rFonts w:ascii="Courier New" w:eastAsia="微软雅黑" w:hAnsi="Courier New" w:hint="eastAsia"/>
+          <w:sz w:val="22"/>
+        </w:rPr>
+        <w:t>效率得到了提高。在每个</w:t>
       </w:r>
       <w:r>
         <w:rPr>
@@ -2652,7 +2821,21 @@
           <w:rFonts w:ascii="Courier New" w:eastAsia="微软雅黑" w:hAnsi="Courier New" w:hint="eastAsia"/>
           <w:sz w:val="22"/>
         </w:rPr>
-        <w:t>迫近前，应用给学生们及时做出提示，好让他们有足够的时间来应对，缓解学生因猝不及防的</w:t>
+        <w:t>迫近前，应用给学生</w:t>
+      </w:r>
+      <w:r>
+        <w:rPr>
+          <w:rFonts w:ascii="Courier New" w:eastAsia="微软雅黑" w:hAnsi="Courier New" w:hint="eastAsia"/>
+          <w:sz w:val="22"/>
+        </w:rPr>
+        <w:t>和白领们及时做出提示，好让他们有足够的时间来应对，缓解</w:t>
+      </w:r>
+      <w:r>
+        <w:rPr>
+          <w:rFonts w:ascii="Courier New" w:eastAsia="微软雅黑" w:hAnsi="Courier New" w:hint="eastAsia"/>
+          <w:sz w:val="22"/>
+        </w:rPr>
+        <w:t>因猝不及防的</w:t>
       </w:r>
       <w:r>
         <w:rPr>
@@ -2666,7 +2849,49 @@
           <w:rFonts w:ascii="Courier New" w:eastAsia="微软雅黑" w:hAnsi="Courier New" w:hint="eastAsia"/>
           <w:sz w:val="22"/>
         </w:rPr>
-        <w:t>而产生的焦虑；当他们在某一天无所事事时，应用向学生们提示，今天还有什么工作可做，驱使他们勤勉地度过每一天；在真正的工作学习过程中，应用给学生们提供了有效的监督，不让他们因其它因素而分心，同时在工作学习一段时间后给学生温馨的提示，建议他们稍事休息，从而保证了工作的效率，学生也不致过于疲劳。系统从勤奋、焦虑和疲劳三方面同时作用，有效解决了导致拖延症产生的三大诱因。</w:t>
+        <w:t>而产生的焦虑；当他们在某一天无所事事时，应用向</w:t>
+      </w:r>
+      <w:r>
+        <w:rPr>
+          <w:rFonts w:ascii="Courier New" w:eastAsia="微软雅黑" w:hAnsi="Courier New" w:hint="eastAsia"/>
+          <w:sz w:val="22"/>
+        </w:rPr>
+        <w:t>他</w:t>
+      </w:r>
+      <w:r>
+        <w:rPr>
+          <w:rFonts w:ascii="Courier New" w:eastAsia="微软雅黑" w:hAnsi="Courier New" w:hint="eastAsia"/>
+          <w:sz w:val="22"/>
+        </w:rPr>
+        <w:t>们提示，今天还有什么工作可做，驱使他们勤勉地度过每一天；在真正的工作学习过程中，应用给学生</w:t>
+      </w:r>
+      <w:r>
+        <w:rPr>
+          <w:rFonts w:ascii="Courier New" w:eastAsia="微软雅黑" w:hAnsi="Courier New" w:hint="eastAsia"/>
+          <w:sz w:val="22"/>
+        </w:rPr>
+        <w:t>和白领</w:t>
+      </w:r>
+      <w:r>
+        <w:rPr>
+          <w:rFonts w:ascii="Courier New" w:eastAsia="微软雅黑" w:hAnsi="Courier New" w:hint="eastAsia"/>
+          <w:sz w:val="22"/>
+        </w:rPr>
+        <w:t>们提供了有效的监督，不让他们因其它因素而分心，同时在工作学习一段时间后给</w:t>
+      </w:r>
+      <w:r>
+        <w:rPr>
+          <w:rFonts w:ascii="Courier New" w:eastAsia="微软雅黑" w:hAnsi="Courier New" w:hint="eastAsia"/>
+          <w:sz w:val="22"/>
+        </w:rPr>
+        <w:t>出</w:t>
+      </w:r>
+      <w:r>
+        <w:rPr>
+          <w:rFonts w:ascii="Courier New" w:eastAsia="微软雅黑" w:hAnsi="Courier New" w:hint="eastAsia"/>
+          <w:sz w:val="22"/>
+        </w:rPr>
+        <w:t>温馨的提示，建议他们稍事休息，从而保证了工作的效率，学生也不致过于疲劳。系统从勤奋、焦虑和疲劳三方面同时作用，有效解决了导致拖延症产生的三大诱因。</w:t>
       </w:r>
     </w:p>
     <w:p>
@@ -2996,7 +3221,23 @@
           <w:rFonts w:ascii="Courier New" w:eastAsia="微软雅黑" w:hAnsi="Courier New"/>
           <w:sz w:val="22"/>
         </w:rPr>
-        <w:t>向用户调查使用应用前后的详细日程安排，由应用监控既定的工作、学习时段内，真正用于工作学习的时间。</w:t>
+        <w:t>向用户调查使用应用前后的详细日程安排，</w:t>
+      </w:r>
+      <w:proofErr w:type="gramStart"/>
+      <w:r>
+        <w:rPr>
+          <w:rFonts w:ascii="Courier New" w:eastAsia="微软雅黑" w:hAnsi="Courier New"/>
+          <w:sz w:val="22"/>
+        </w:rPr>
+        <w:t>由应用</w:t>
+      </w:r>
+      <w:proofErr w:type="gramEnd"/>
+      <w:r>
+        <w:rPr>
+          <w:rFonts w:ascii="Courier New" w:eastAsia="微软雅黑" w:hAnsi="Courier New"/>
+          <w:sz w:val="22"/>
+        </w:rPr>
+        <w:t>监控既定的工作、学习时段内，真正用于工作学习的时间。</w:t>
       </w:r>
     </w:p>
     <w:p>
@@ -3103,7 +3344,39 @@
           <w:i/>
           <w:sz w:val="22"/>
         </w:rPr>
-        <w:t>个月内，使用这款应用的大学生数量超过</w:t>
+        <w:t>个月后</w:t>
+      </w:r>
+      <w:r>
+        <w:rPr>
+          <w:rFonts w:ascii="Courier New" w:eastAsia="微软雅黑" w:hAnsi="Courier New" w:hint="eastAsia"/>
+          <w:i/>
+          <w:sz w:val="22"/>
+        </w:rPr>
+        <w:t>，使用这款应用的大学生</w:t>
+      </w:r>
+      <w:r>
+        <w:rPr>
+          <w:rFonts w:ascii="Courier New" w:eastAsia="微软雅黑" w:hAnsi="Courier New" w:hint="eastAsia"/>
+          <w:i/>
+          <w:sz w:val="22"/>
+        </w:rPr>
+        <w:t>和公司职员</w:t>
+      </w:r>
+      <w:r>
+        <w:rPr>
+          <w:rFonts w:ascii="Courier New" w:eastAsia="微软雅黑" w:hAnsi="Courier New" w:hint="eastAsia"/>
+          <w:i/>
+          <w:sz w:val="22"/>
+        </w:rPr>
+        <w:t>数量</w:t>
+      </w:r>
+      <w:r>
+        <w:rPr>
+          <w:rFonts w:ascii="Courier New" w:eastAsia="微软雅黑" w:hAnsi="Courier New" w:hint="eastAsia"/>
+          <w:i/>
+          <w:sz w:val="22"/>
+        </w:rPr>
+        <w:t>不少于</w:t>
       </w:r>
       <w:r>
         <w:rPr>
@@ -3162,7 +3435,33 @@
           <w:i/>
           <w:sz w:val="22"/>
         </w:rPr>
-        <w:t>个月内，用户在工作学习时间刷人人、微博的时间比使用前减少；使用本应用后续版本后</w:t>
+        <w:t>个月内，用户在工作学习时间刷人人、微博</w:t>
+      </w:r>
+      <w:r>
+        <w:rPr>
+          <w:rFonts w:ascii="Courier New" w:eastAsia="微软雅黑" w:hAnsi="Courier New" w:hint="eastAsia"/>
+          <w:i/>
+          <w:sz w:val="22"/>
+        </w:rPr>
+        <w:t>、</w:t>
+      </w:r>
+      <w:proofErr w:type="gramStart"/>
+      <w:r>
+        <w:rPr>
+          <w:rFonts w:ascii="Courier New" w:eastAsia="微软雅黑" w:hAnsi="Courier New" w:hint="eastAsia"/>
+          <w:i/>
+          <w:sz w:val="22"/>
+        </w:rPr>
+        <w:t>逛淘宝等</w:t>
+      </w:r>
+      <w:proofErr w:type="gramEnd"/>
+      <w:r>
+        <w:rPr>
+          <w:rFonts w:ascii="Courier New" w:eastAsia="微软雅黑" w:hAnsi="Courier New" w:hint="eastAsia"/>
+          <w:i/>
+          <w:sz w:val="22"/>
+        </w:rPr>
+        <w:t>的时间比使用前减少；使用本应用后续版本后</w:t>
       </w:r>
       <w:r>
         <w:rPr>
@@ -3178,7 +3477,23 @@
           <w:i/>
           <w:sz w:val="22"/>
         </w:rPr>
-        <w:t>个月内，用户不再主动在工作学习时间刷微博和人人。</w:t>
+        <w:t>个月内，用户不再主动在工作学习时间</w:t>
+      </w:r>
+      <w:r>
+        <w:rPr>
+          <w:rFonts w:ascii="Courier New" w:eastAsia="微软雅黑" w:hAnsi="Courier New" w:hint="eastAsia"/>
+          <w:i/>
+          <w:sz w:val="22"/>
+        </w:rPr>
+        <w:t>进行上述活动</w:t>
+      </w:r>
+      <w:r>
+        <w:rPr>
+          <w:rFonts w:ascii="Courier New" w:eastAsia="微软雅黑" w:hAnsi="Courier New" w:hint="eastAsia"/>
+          <w:i/>
+          <w:sz w:val="22"/>
+        </w:rPr>
+        <w:t>。</w:t>
       </w:r>
     </w:p>
     <w:p>
@@ -3246,7 +3561,55 @@
           <w:i/>
           <w:sz w:val="22"/>
         </w:rPr>
-        <w:t>：使用这个应用记录日程安排的学生太少，应用无法在某个学生感到无所事事时及时提供合适的待办事项，降低应用提高学生工作效率的能力。</w:t>
+        <w:t>：使用这个应用记录日程安排的学生</w:t>
+      </w:r>
+      <w:r>
+        <w:rPr>
+          <w:rFonts w:ascii="Courier New" w:eastAsia="微软雅黑" w:hAnsi="Courier New"/>
+          <w:i/>
+          <w:sz w:val="22"/>
+        </w:rPr>
+        <w:t>和公司职员</w:t>
+      </w:r>
+      <w:r>
+        <w:rPr>
+          <w:rFonts w:ascii="Courier New" w:eastAsia="微软雅黑" w:hAnsi="Courier New"/>
+          <w:i/>
+          <w:sz w:val="22"/>
+        </w:rPr>
+        <w:t>太少，应用无法在某个</w:t>
+      </w:r>
+      <w:r>
+        <w:rPr>
+          <w:rFonts w:ascii="Courier New" w:eastAsia="微软雅黑" w:hAnsi="Courier New"/>
+          <w:i/>
+          <w:sz w:val="22"/>
+        </w:rPr>
+        <w:t>用户</w:t>
+      </w:r>
+      <w:r>
+        <w:rPr>
+          <w:rFonts w:ascii="Courier New" w:eastAsia="微软雅黑" w:hAnsi="Courier New"/>
+          <w:i/>
+          <w:sz w:val="22"/>
+        </w:rPr>
+        <w:t>感到无所事事时及时提供合适的待办事项，降低应用提高学生</w:t>
+      </w:r>
+      <w:r>
+        <w:rPr>
+          <w:rFonts w:ascii="Courier New" w:eastAsia="微软雅黑" w:hAnsi="Courier New"/>
+          <w:i/>
+          <w:sz w:val="22"/>
+        </w:rPr>
+        <w:t>、白领</w:t>
+      </w:r>
+      <w:r>
+        <w:rPr>
+          <w:rFonts w:ascii="Courier New" w:eastAsia="微软雅黑" w:hAnsi="Courier New"/>
+          <w:i/>
+          <w:sz w:val="22"/>
+        </w:rPr>
+        <w:t>工作效率的能力。</w:t>
       </w:r>
     </w:p>
     <w:p>
@@ -3318,7 +3681,63 @@
           <w:i/>
           <w:sz w:val="22"/>
         </w:rPr>
-        <w:t>：学生不理会应用向其发出的提示，不使用应用的建议指导后续的工作和学习，导致应用无法改善拖延症症状，并可能降低学生对应用的满意度。</w:t>
+        <w:t>：用户</w:t>
+      </w:r>
+      <w:r>
+        <w:rPr>
+          <w:rFonts w:ascii="Courier New" w:eastAsia="微软雅黑" w:hAnsi="Courier New" w:hint="eastAsia"/>
+          <w:i/>
+          <w:sz w:val="22"/>
+        </w:rPr>
+        <w:t>不理会应用向其发出的提示，不</w:t>
+      </w:r>
+      <w:r>
+        <w:rPr>
+          <w:rFonts w:ascii="Courier New" w:eastAsia="微软雅黑" w:hAnsi="Courier New" w:hint="eastAsia"/>
+          <w:i/>
+          <w:sz w:val="22"/>
+        </w:rPr>
+        <w:t>采纳</w:t>
+      </w:r>
+      <w:r>
+        <w:rPr>
+          <w:rFonts w:ascii="Courier New" w:eastAsia="微软雅黑" w:hAnsi="Courier New" w:hint="eastAsia"/>
+          <w:i/>
+          <w:sz w:val="22"/>
+        </w:rPr>
+        <w:t>应用的建议</w:t>
+      </w:r>
+      <w:r>
+        <w:rPr>
+          <w:rFonts w:ascii="Courier New" w:eastAsia="微软雅黑" w:hAnsi="Courier New" w:hint="eastAsia"/>
+          <w:i/>
+          <w:sz w:val="22"/>
+        </w:rPr>
+        <w:t>并用它来</w:t>
+      </w:r>
+      <w:r>
+        <w:rPr>
+          <w:rFonts w:ascii="Courier New" w:eastAsia="微软雅黑" w:hAnsi="Courier New" w:hint="eastAsia"/>
+          <w:i/>
+          <w:sz w:val="22"/>
+        </w:rPr>
+        <w:t>指导后续的工作和学习，导致应用无法改善拖延症症状</w:t>
+      </w:r>
+      <w:r>
+        <w:rPr>
+          <w:rFonts w:ascii="Courier New" w:eastAsia="微软雅黑" w:hAnsi="Courier New" w:hint="eastAsia"/>
+          <w:i/>
+          <w:sz w:val="22"/>
+        </w:rPr>
+        <w:t>，无法提高用户的工作效率</w:t>
+      </w:r>
+      <w:r>
+        <w:rPr>
+          <w:rFonts w:ascii="Courier New" w:eastAsia="微软雅黑" w:hAnsi="Courier New" w:hint="eastAsia"/>
+          <w:i/>
+          <w:sz w:val="22"/>
+        </w:rPr>
+        <w:t>，并可能降低对应用的满意度。</w:t>
       </w:r>
     </w:p>
     <w:p>
@@ -3432,7 +3851,35 @@
           <w:rFonts w:ascii="Courier New" w:eastAsia="微软雅黑" w:hAnsi="Courier New"/>
           <w:sz w:val="22"/>
         </w:rPr>
-        <w:t>对每个使用这款应用的大学生而言，这款反拖延症、关注效率的应用是一个脱离互联网也可运行，但在与互联网相连的情况下能获得更好的成效的应用。学生们使用这款应用记录未来的日程安排。他们把这个应用安装在他们使用的所有设备上，应用全方位地向他们提供即将来临的</w:t>
+        <w:t>对每个使用这款应用的大学生</w:t>
+      </w:r>
+      <w:r>
+        <w:rPr>
+          <w:rFonts w:ascii="Courier New" w:eastAsia="微软雅黑" w:hAnsi="Courier New"/>
+          <w:sz w:val="22"/>
+        </w:rPr>
+        <w:t>和白领</w:t>
+      </w:r>
+      <w:r>
+        <w:rPr>
+          <w:rFonts w:ascii="Courier New" w:eastAsia="微软雅黑" w:hAnsi="Courier New"/>
+          <w:sz w:val="22"/>
+        </w:rPr>
+        <w:t>而言，这款反拖延症、关注效率的应用是一个脱离互联网也可运行，但在与互联网相连的情况下能获得更好的成效的应用。学生</w:t>
+      </w:r>
+      <w:r>
+        <w:rPr>
+          <w:rFonts w:ascii="Courier New" w:eastAsia="微软雅黑" w:hAnsi="Courier New"/>
+          <w:sz w:val="22"/>
+        </w:rPr>
+        <w:t>和白领</w:t>
+      </w:r>
+      <w:r>
+        <w:rPr>
+          <w:rFonts w:ascii="Courier New" w:eastAsia="微软雅黑" w:hAnsi="Courier New"/>
+          <w:sz w:val="22"/>
+        </w:rPr>
+        <w:t>们使用这款应用记录未来的日程安排。他们把这个应用安装在他们使用的所有设备上，应用全方位地向他们提供即将来临的</w:t>
       </w:r>
       <w:r>
         <w:rPr>
@@ -3446,7 +3893,21 @@
           <w:rFonts w:ascii="Courier New" w:eastAsia="微软雅黑" w:hAnsi="Courier New" w:hint="eastAsia"/>
           <w:sz w:val="22"/>
         </w:rPr>
-        <w:t>的有关信息，在他们无所事事时提供一些建议。当他们真正工作时，应用给他们足够的监督，避免他们因为工作以外的其它因素分散注意力。除此以外，这个应用在他们工作时给出合理的稍事休息的意见，令他们做到劳逸结合。使用这个应用之后，大学生们能够改善工作效率，同时缓解拖延症的症状。</w:t>
+        <w:t>的有关信息，在他们无所事事时提供一些建议。当他们真正工作时，应用给他们足够的监督，避免他们因为工作以外的其它因素分散注意力。除此以外，这个应用在他们工作时给出合理的稍事休息的意见，令他们做到劳逸结合。使用这个应用之后，</w:t>
+      </w:r>
+      <w:r>
+        <w:rPr>
+          <w:rFonts w:ascii="Courier New" w:eastAsia="微软雅黑" w:hAnsi="Courier New" w:hint="eastAsia"/>
+          <w:sz w:val="22"/>
+        </w:rPr>
+        <w:t>白领和</w:t>
+      </w:r>
+      <w:r>
+        <w:rPr>
+          <w:rFonts w:ascii="Courier New" w:eastAsia="微软雅黑" w:hAnsi="Courier New" w:hint="eastAsia"/>
+          <w:sz w:val="22"/>
+        </w:rPr>
+        <w:t>大学生们能够改善工作效率，同时缓解拖延症的症状。</w:t>
       </w:r>
     </w:p>
     <w:p>
@@ -3477,6 +3938,7 @@
           <w:rFonts w:ascii="微软雅黑" w:eastAsia="微软雅黑" w:hAnsi="微软雅黑"/>
           <w:b w:val="0"/>
         </w:rPr>
+        <w:lastRenderedPageBreak/>
         <w:t>主要特性</w:t>
       </w:r>
       <w:bookmarkEnd w:id="8"/>
@@ -3513,7 +3975,23 @@
           <w:i/>
           <w:sz w:val="22"/>
         </w:rPr>
-        <w:t>记录学生未来的日程安排。</w:t>
+        <w:t>记录学生</w:t>
+      </w:r>
+      <w:r>
+        <w:rPr>
+          <w:rFonts w:ascii="Courier New" w:eastAsia="微软雅黑" w:hAnsi="Courier New" w:hint="eastAsia"/>
+          <w:i/>
+          <w:sz w:val="22"/>
+        </w:rPr>
+        <w:t>和白领</w:t>
+      </w:r>
+      <w:r>
+        <w:rPr>
+          <w:rFonts w:ascii="Courier New" w:eastAsia="微软雅黑" w:hAnsi="Courier New" w:hint="eastAsia"/>
+          <w:i/>
+          <w:sz w:val="22"/>
+        </w:rPr>
+        <w:t>未来的日程安排。</w:t>
       </w:r>
     </w:p>
     <w:p>
@@ -3532,7 +4010,6 @@
           <w:i/>
           <w:sz w:val="22"/>
         </w:rPr>
-        <w:lastRenderedPageBreak/>
         <w:t>FE-2</w:t>
       </w:r>
       <w:r>
@@ -3541,7 +4018,23 @@
           <w:i/>
           <w:sz w:val="22"/>
         </w:rPr>
-        <w:t>：提醒学生即将到来的</w:t>
+        <w:t>：提醒学生</w:t>
+      </w:r>
+      <w:r>
+        <w:rPr>
+          <w:rFonts w:ascii="Courier New" w:eastAsia="微软雅黑" w:hAnsi="Courier New" w:hint="eastAsia"/>
+          <w:i/>
+          <w:sz w:val="22"/>
+        </w:rPr>
+        <w:t>和白领</w:t>
+      </w:r>
+      <w:r>
+        <w:rPr>
+          <w:rFonts w:ascii="Courier New" w:eastAsia="微软雅黑" w:hAnsi="Courier New" w:hint="eastAsia"/>
+          <w:i/>
+          <w:sz w:val="22"/>
+        </w:rPr>
+        <w:t>即将到来的</w:t>
       </w:r>
       <w:r>
         <w:rPr>
@@ -3611,7 +4104,23 @@
           <w:i/>
           <w:sz w:val="22"/>
         </w:rPr>
-        <w:t>：监督学生在工作、学习过程中注意力不被其它因素分散。</w:t>
+        <w:t>：监督学生</w:t>
+      </w:r>
+      <w:r>
+        <w:rPr>
+          <w:rFonts w:ascii="Courier New" w:eastAsia="微软雅黑" w:hAnsi="Courier New" w:hint="eastAsia"/>
+          <w:i/>
+          <w:sz w:val="22"/>
+        </w:rPr>
+        <w:t>和白领</w:t>
+      </w:r>
+      <w:r>
+        <w:rPr>
+          <w:rFonts w:ascii="Courier New" w:eastAsia="微软雅黑" w:hAnsi="Courier New" w:hint="eastAsia"/>
+          <w:i/>
+          <w:sz w:val="22"/>
+        </w:rPr>
+        <w:t>在工作、学习过程中注意力不被其它因素分散。</w:t>
       </w:r>
     </w:p>
     <w:p>
@@ -3638,7 +4147,23 @@
           <w:i/>
           <w:sz w:val="22"/>
         </w:rPr>
-        <w:t>：督促学生勤勉学习。</w:t>
+        <w:t>：督促学生勤勉学习</w:t>
+      </w:r>
+      <w:r>
+        <w:rPr>
+          <w:rFonts w:ascii="Courier New" w:eastAsia="微软雅黑" w:hAnsi="Courier New" w:hint="eastAsia"/>
+          <w:i/>
+          <w:sz w:val="22"/>
+        </w:rPr>
+        <w:t>，督促公司职员勤奋工作</w:t>
+      </w:r>
+      <w:r>
+        <w:rPr>
+          <w:rFonts w:ascii="Courier New" w:eastAsia="微软雅黑" w:hAnsi="Courier New" w:hint="eastAsia"/>
+          <w:i/>
+          <w:sz w:val="22"/>
+        </w:rPr>
+        <w:t>。</w:t>
       </w:r>
     </w:p>
     <w:p>
@@ -3665,15 +4190,47 @@
           <w:i/>
           <w:sz w:val="22"/>
         </w:rPr>
-        <w:t>：在工作中</w:t>
-      </w:r>
-      <w:r>
-        <w:rPr>
-          <w:rFonts w:ascii="Courier New" w:eastAsia="微软雅黑" w:hAnsi="Courier New" w:hint="eastAsia"/>
-          <w:i/>
-          <w:sz w:val="22"/>
-        </w:rPr>
-        <w:t>给学生提供适当的放松</w:t>
+        <w:t>：在工作</w:t>
+      </w:r>
+      <w:r>
+        <w:rPr>
+          <w:rFonts w:ascii="Courier New" w:eastAsia="微软雅黑" w:hAnsi="Courier New" w:hint="eastAsia"/>
+          <w:i/>
+          <w:sz w:val="22"/>
+        </w:rPr>
+        <w:t>、学习</w:t>
+      </w:r>
+      <w:r>
+        <w:rPr>
+          <w:rFonts w:ascii="Courier New" w:eastAsia="微软雅黑" w:hAnsi="Courier New" w:hint="eastAsia"/>
+          <w:i/>
+          <w:sz w:val="22"/>
+        </w:rPr>
+        <w:t>中</w:t>
+      </w:r>
+      <w:r>
+        <w:rPr>
+          <w:rFonts w:ascii="Courier New" w:eastAsia="微软雅黑" w:hAnsi="Courier New" w:hint="eastAsia"/>
+          <w:i/>
+          <w:sz w:val="22"/>
+        </w:rPr>
+        <w:t>给学生</w:t>
+      </w:r>
+      <w:r>
+        <w:rPr>
+          <w:rFonts w:ascii="Courier New" w:eastAsia="微软雅黑" w:hAnsi="Courier New" w:hint="eastAsia"/>
+          <w:i/>
+          <w:sz w:val="22"/>
+        </w:rPr>
+        <w:t>和白领</w:t>
+      </w:r>
+      <w:r>
+        <w:rPr>
+          <w:rFonts w:ascii="Courier New" w:eastAsia="微软雅黑" w:hAnsi="Courier New" w:hint="eastAsia"/>
+          <w:i/>
+          <w:sz w:val="22"/>
+        </w:rPr>
+        <w:t>提供适当的放松</w:t>
       </w:r>
       <w:r>
         <w:rPr>
@@ -3708,7 +4265,39 @@
           <w:i/>
           <w:sz w:val="22"/>
         </w:rPr>
-        <w:t>：在用户允许的前提下向其他用户提供工作的日程安排。</w:t>
+        <w:t>：在用户允许的前提下向其他用户</w:t>
+      </w:r>
+      <w:r>
+        <w:rPr>
+          <w:rFonts w:ascii="Courier New" w:eastAsia="微软雅黑" w:hAnsi="Courier New" w:hint="eastAsia"/>
+          <w:i/>
+          <w:sz w:val="22"/>
+        </w:rPr>
+        <w:t>提供</w:t>
+      </w:r>
+      <w:r>
+        <w:rPr>
+          <w:rFonts w:ascii="Courier New" w:eastAsia="微软雅黑" w:hAnsi="Courier New" w:hint="eastAsia"/>
+          <w:i/>
+          <w:sz w:val="22"/>
+        </w:rPr>
+        <w:t>他（她）</w:t>
+      </w:r>
+      <w:r>
+        <w:rPr>
+          <w:rFonts w:ascii="Courier New" w:eastAsia="微软雅黑" w:hAnsi="Courier New" w:hint="eastAsia"/>
+          <w:i/>
+          <w:sz w:val="22"/>
+        </w:rPr>
+        <w:t>的</w:t>
+      </w:r>
+      <w:r>
+        <w:rPr>
+          <w:rFonts w:ascii="Courier New" w:eastAsia="微软雅黑" w:hAnsi="Courier New" w:hint="eastAsia"/>
+          <w:i/>
+          <w:sz w:val="22"/>
+        </w:rPr>
+        <w:t>工作日程安排。</w:t>
       </w:r>
     </w:p>
     <w:p>
@@ -3767,7 +4356,41 @@
           <w:i/>
           <w:sz w:val="22"/>
         </w:rPr>
-        <w:t>：使用应用的学生会在他（她）使用的所有设备上安装此应用。</w:t>
+        <w:t>：使用应用的学生</w:t>
+      </w:r>
+      <w:r>
+        <w:rPr>
+          <w:rFonts w:ascii="Courier New" w:eastAsia="微软雅黑" w:hAnsi="Courier New" w:hint="eastAsia"/>
+          <w:i/>
+          <w:sz w:val="22"/>
+        </w:rPr>
+        <w:t>和</w:t>
+      </w:r>
+      <w:proofErr w:type="gramStart"/>
+      <w:r>
+        <w:rPr>
+          <w:rFonts w:ascii="Courier New" w:eastAsia="微软雅黑" w:hAnsi="Courier New" w:hint="eastAsia"/>
+          <w:i/>
+          <w:sz w:val="22"/>
+        </w:rPr>
+        <w:t>白领</w:t>
+      </w:r>
+      <w:r>
+        <w:rPr>
+          <w:rFonts w:ascii="Courier New" w:eastAsia="微软雅黑" w:hAnsi="Courier New" w:hint="eastAsia"/>
+          <w:i/>
+          <w:sz w:val="22"/>
+        </w:rPr>
+        <w:t>会</w:t>
+      </w:r>
+      <w:proofErr w:type="gramEnd"/>
+      <w:r>
+        <w:rPr>
+          <w:rFonts w:ascii="Courier New" w:eastAsia="微软雅黑" w:hAnsi="Courier New" w:hint="eastAsia"/>
+          <w:i/>
+          <w:sz w:val="22"/>
+        </w:rPr>
+        <w:t>在他（她）使用的所有设备上安装此应用。</w:t>
       </w:r>
     </w:p>
     <w:p>
@@ -3802,6 +4425,41 @@
         <w:spacing w:line="360" w:lineRule="auto"/>
         <w:ind w:firstLineChars="200" w:firstLine="440"/>
         <w:rPr>
+          <w:rFonts w:ascii="Courier New" w:eastAsia="微软雅黑" w:hAnsi="Courier New" w:hint="eastAsia"/>
+          <w:i/>
+          <w:sz w:val="22"/>
+        </w:rPr>
+      </w:pPr>
+      <w:r>
+        <w:rPr>
+          <w:rFonts w:ascii="Courier New" w:eastAsia="微软雅黑" w:hAnsi="Courier New" w:hint="eastAsia"/>
+          <w:i/>
+          <w:sz w:val="22"/>
+        </w:rPr>
+        <w:t>A</w:t>
+      </w:r>
+      <w:r>
+        <w:rPr>
+          <w:rFonts w:ascii="Courier New" w:eastAsia="微软雅黑" w:hAnsi="Courier New"/>
+          <w:i/>
+          <w:sz w:val="22"/>
+        </w:rPr>
+        <w:t>S-3</w:t>
+      </w:r>
+      <w:r>
+        <w:rPr>
+          <w:rFonts w:ascii="Courier New" w:eastAsia="微软雅黑" w:hAnsi="Courier New"/>
+          <w:i/>
+          <w:sz w:val="22"/>
+        </w:rPr>
+        <w:t>：学生和白领在实际生活中有意愿遵从应用的提醒来工作、学习。</w:t>
+      </w:r>
+    </w:p>
+    <w:p>
+      <w:pPr>
+        <w:spacing w:line="360" w:lineRule="auto"/>
+        <w:ind w:firstLineChars="200" w:firstLine="440"/>
+        <w:rPr>
           <w:rFonts w:ascii="Courier New" w:eastAsia="微软雅黑" w:hAnsi="Courier New"/>
           <w:i/>
           <w:sz w:val="22"/>
@@ -3829,7 +4487,39 @@
           <w:i/>
           <w:sz w:val="22"/>
         </w:rPr>
-        <w:t>应用要能启动、中止一些特定的娱乐软件，如音乐播放器等。</w:t>
+        <w:t>应用要能启动、中止一些特定的</w:t>
+      </w:r>
+      <w:r>
+        <w:rPr>
+          <w:rFonts w:ascii="Courier New" w:eastAsia="微软雅黑" w:hAnsi="Courier New"/>
+          <w:i/>
+          <w:sz w:val="22"/>
+        </w:rPr>
+        <w:t>应用</w:t>
+      </w:r>
+      <w:r>
+        <w:rPr>
+          <w:rFonts w:ascii="Courier New" w:eastAsia="微软雅黑" w:hAnsi="Courier New"/>
+          <w:i/>
+          <w:sz w:val="22"/>
+        </w:rPr>
+        <w:t>，如音乐播放器</w:t>
+      </w:r>
+      <w:r>
+        <w:rPr>
+          <w:rFonts w:ascii="Courier New" w:eastAsia="微软雅黑" w:hAnsi="Courier New"/>
+          <w:i/>
+          <w:sz w:val="22"/>
+        </w:rPr>
+        <w:t>、微博、人人</w:t>
+      </w:r>
+      <w:r>
+        <w:rPr>
+          <w:rFonts w:ascii="Courier New" w:eastAsia="微软雅黑" w:hAnsi="Courier New"/>
+          <w:i/>
+          <w:sz w:val="22"/>
+        </w:rPr>
+        <w:t>等。</w:t>
       </w:r>
     </w:p>
     <w:p>
@@ -3898,7 +4588,37 @@
           <w:rFonts w:ascii="Courier New" w:eastAsia="微软雅黑" w:hAnsi="Courier New"/>
           <w:sz w:val="22"/>
         </w:rPr>
-        <w:t>在软件的最初版本中，学生要能够记录未来的日程安排；应用根据记录的日程安排提醒即将到来的</w:t>
+        <w:t>在软件的最初版本中，学生</w:t>
+      </w:r>
+      <w:r>
+        <w:rPr>
+          <w:rFonts w:ascii="Courier New" w:eastAsia="微软雅黑" w:hAnsi="Courier New"/>
+          <w:sz w:val="22"/>
+        </w:rPr>
+        <w:t>和</w:t>
+      </w:r>
+      <w:proofErr w:type="gramStart"/>
+      <w:r>
+        <w:rPr>
+          <w:rFonts w:ascii="Courier New" w:eastAsia="微软雅黑" w:hAnsi="Courier New"/>
+          <w:sz w:val="22"/>
+        </w:rPr>
+        <w:t>白领</w:t>
+      </w:r>
+      <w:r>
+        <w:rPr>
+          <w:rFonts w:ascii="Courier New" w:eastAsia="微软雅黑" w:hAnsi="Courier New"/>
+          <w:sz w:val="22"/>
+        </w:rPr>
+        <w:t>要</w:t>
+      </w:r>
+      <w:proofErr w:type="gramEnd"/>
+      <w:r>
+        <w:rPr>
+          <w:rFonts w:ascii="Courier New" w:eastAsia="微软雅黑" w:hAnsi="Courier New"/>
+          <w:sz w:val="22"/>
+        </w:rPr>
+        <w:t>能够记录未来的日程安排；应用根据记录的日程安排提醒即将到来的</w:t>
       </w:r>
       <w:r>
         <w:rPr>
@@ -3912,7 +4632,64 @@
           <w:rFonts w:ascii="Courier New" w:eastAsia="微软雅黑" w:hAnsi="Courier New" w:hint="eastAsia"/>
           <w:sz w:val="22"/>
         </w:rPr>
-        <w:t>；没有工作可做时，应用提供的建议从这个学生的历史日程中获取；工作、学习时段，不允许学生主动打开设备上的娱乐应用；督促工作学习和放松向用户给出提示。</w:t>
+        <w:t>；没有工作可做时，应用提供的建议从这个</w:t>
+      </w:r>
+      <w:r>
+        <w:rPr>
+          <w:rFonts w:ascii="Courier New" w:eastAsia="微软雅黑" w:hAnsi="Courier New" w:hint="eastAsia"/>
+          <w:sz w:val="22"/>
+        </w:rPr>
+        <w:t>用户</w:t>
+      </w:r>
+      <w:r>
+        <w:rPr>
+          <w:rFonts w:ascii="Courier New" w:eastAsia="微软雅黑" w:hAnsi="Courier New" w:hint="eastAsia"/>
+          <w:sz w:val="22"/>
+        </w:rPr>
+        <w:t>的历史日程中获取；工作、学习时段，不允许学生</w:t>
+      </w:r>
+      <w:r>
+        <w:rPr>
+          <w:rFonts w:ascii="Courier New" w:eastAsia="微软雅黑" w:hAnsi="Courier New" w:hint="eastAsia"/>
+          <w:sz w:val="22"/>
+        </w:rPr>
+        <w:t>和白领</w:t>
+      </w:r>
+      <w:r>
+        <w:rPr>
+          <w:rFonts w:ascii="Courier New" w:eastAsia="微软雅黑" w:hAnsi="Courier New" w:hint="eastAsia"/>
+          <w:sz w:val="22"/>
+        </w:rPr>
+        <w:t>主动打开设备上的娱乐应用；督促</w:t>
+      </w:r>
+      <w:r>
+        <w:rPr>
+          <w:rFonts w:ascii="Courier New" w:eastAsia="微软雅黑" w:hAnsi="Courier New" w:hint="eastAsia"/>
+          <w:sz w:val="22"/>
+        </w:rPr>
+        <w:lastRenderedPageBreak/>
+        <w:t>工作学习；工作学习一段时间后需要</w:t>
+      </w:r>
+      <w:r>
+        <w:rPr>
+          <w:rFonts w:ascii="Courier New" w:eastAsia="微软雅黑" w:hAnsi="Courier New" w:hint="eastAsia"/>
+          <w:sz w:val="22"/>
+        </w:rPr>
+        <w:t>放松</w:t>
+      </w:r>
+      <w:r>
+        <w:rPr>
+          <w:rFonts w:ascii="Courier New" w:eastAsia="微软雅黑" w:hAnsi="Courier New" w:hint="eastAsia"/>
+          <w:sz w:val="22"/>
+        </w:rPr>
+        <w:t>时，</w:t>
+      </w:r>
+      <w:r>
+        <w:rPr>
+          <w:rFonts w:ascii="Courier New" w:eastAsia="微软雅黑" w:hAnsi="Courier New" w:hint="eastAsia"/>
+          <w:sz w:val="22"/>
+        </w:rPr>
+        <w:t>向用户给出提示。</w:t>
       </w:r>
     </w:p>
     <w:p>
@@ -3943,7 +4720,6 @@
           <w:rFonts w:ascii="微软雅黑" w:eastAsia="微软雅黑" w:hAnsi="微软雅黑"/>
           <w:b w:val="0"/>
         </w:rPr>
-        <w:lastRenderedPageBreak/>
         <w:t>后续版本范围</w:t>
       </w:r>
       <w:bookmarkEnd w:id="12"/>
@@ -4162,7 +4938,21 @@
                 <w:rFonts w:ascii="Courier New" w:eastAsia="微软雅黑" w:hAnsi="Courier New" w:hint="eastAsia"/>
                 <w:sz w:val="22"/>
               </w:rPr>
-              <w:t>若开发进度能够满足，则将建议的来源扩大到其他学生在同一时段的日程安排</w:t>
+              <w:t>若开发进度能够满足，则将建议的来源扩大到其他学生</w:t>
+            </w:r>
+            <w:r>
+              <w:rPr>
+                <w:rFonts w:ascii="Courier New" w:eastAsia="微软雅黑" w:hAnsi="Courier New" w:hint="eastAsia"/>
+                <w:sz w:val="22"/>
+              </w:rPr>
+              <w:t>和公司职员</w:t>
+            </w:r>
+            <w:r>
+              <w:rPr>
+                <w:rFonts w:ascii="Courier New" w:eastAsia="微软雅黑" w:hAnsi="Courier New" w:hint="eastAsia"/>
+                <w:sz w:val="22"/>
+              </w:rPr>
+              <w:t>在同一时段的日程安排</w:t>
             </w:r>
           </w:p>
         </w:tc>
@@ -4185,7 +4975,21 @@
                 <w:rFonts w:ascii="Courier New" w:eastAsia="微软雅黑" w:hAnsi="Courier New" w:hint="eastAsia"/>
                 <w:sz w:val="22"/>
               </w:rPr>
-              <w:t>建议的来源扩大到其他学生历史上的和同一时段的日程安排</w:t>
+              <w:t>建议的来源扩大到其他学生</w:t>
+            </w:r>
+            <w:r>
+              <w:rPr>
+                <w:rFonts w:ascii="Courier New" w:eastAsia="微软雅黑" w:hAnsi="Courier New" w:hint="eastAsia"/>
+                <w:sz w:val="22"/>
+              </w:rPr>
+              <w:t>和公司职员</w:t>
+            </w:r>
+            <w:r>
+              <w:rPr>
+                <w:rFonts w:ascii="Courier New" w:eastAsia="微软雅黑" w:hAnsi="Courier New" w:hint="eastAsia"/>
+                <w:sz w:val="22"/>
+              </w:rPr>
+              <w:t>历史上的和同一时段的日程安排</w:t>
             </w:r>
           </w:p>
         </w:tc>
@@ -4233,7 +5037,30 @@
                 <w:rFonts w:ascii="Courier New" w:eastAsia="微软雅黑" w:hAnsi="Courier New" w:hint="eastAsia"/>
                 <w:sz w:val="22"/>
               </w:rPr>
-              <w:t>在不允许学生主动打开娱乐应用的前提下，屏蔽这些应用的弹窗和消息推送</w:t>
+              <w:t>在不允许用户</w:t>
+            </w:r>
+            <w:r>
+              <w:rPr>
+                <w:rFonts w:ascii="Courier New" w:eastAsia="微软雅黑" w:hAnsi="Courier New" w:hint="eastAsia"/>
+                <w:sz w:val="22"/>
+              </w:rPr>
+              <w:t>主动打开娱乐应用的前提下，屏蔽这些应用</w:t>
+            </w:r>
+            <w:proofErr w:type="gramStart"/>
+            <w:r>
+              <w:rPr>
+                <w:rFonts w:ascii="Courier New" w:eastAsia="微软雅黑" w:hAnsi="Courier New" w:hint="eastAsia"/>
+                <w:sz w:val="22"/>
+              </w:rPr>
+              <w:t>的弹窗和</w:t>
+            </w:r>
+            <w:proofErr w:type="gramEnd"/>
+            <w:r>
+              <w:rPr>
+                <w:rFonts w:ascii="Courier New" w:eastAsia="微软雅黑" w:hAnsi="Courier New" w:hint="eastAsia"/>
+                <w:sz w:val="22"/>
+              </w:rPr>
+              <w:t>消息推送</w:t>
             </w:r>
           </w:p>
         </w:tc>
@@ -4297,7 +5124,21 @@
                 <w:rFonts w:ascii="Courier New" w:eastAsia="微软雅黑" w:hAnsi="Courier New" w:hint="eastAsia"/>
                 <w:sz w:val="22"/>
               </w:rPr>
-              <w:t>若开发进度能够满足，向用户展示此时此刻其他正在工作学习的学生的日程安排</w:t>
+              <w:t>若开发进度能够满足，向用户展示此时此刻其他正在工作学习的学生</w:t>
+            </w:r>
+            <w:r>
+              <w:rPr>
+                <w:rFonts w:ascii="Courier New" w:eastAsia="微软雅黑" w:hAnsi="Courier New" w:hint="eastAsia"/>
+                <w:sz w:val="22"/>
+              </w:rPr>
+              <w:t>、白领</w:t>
+            </w:r>
+            <w:r>
+              <w:rPr>
+                <w:rFonts w:ascii="Courier New" w:eastAsia="微软雅黑" w:hAnsi="Courier New" w:hint="eastAsia"/>
+                <w:sz w:val="22"/>
+              </w:rPr>
+              <w:t>的日程安排</w:t>
             </w:r>
           </w:p>
         </w:tc>
@@ -4368,7 +5209,21 @@
                 <w:rFonts w:ascii="Courier New" w:eastAsia="微软雅黑" w:hAnsi="Courier New" w:hint="eastAsia"/>
                 <w:sz w:val="22"/>
               </w:rPr>
-              <w:t>提供放松的形式从提示转变被自动开启其它娱乐应用</w:t>
+              <w:t>提供放松的形式从提示转变</w:t>
+            </w:r>
+            <w:r>
+              <w:rPr>
+                <w:rFonts w:ascii="Courier New" w:eastAsia="微软雅黑" w:hAnsi="Courier New" w:hint="eastAsia"/>
+                <w:sz w:val="22"/>
+              </w:rPr>
+              <w:t>为提示得到用户认可后</w:t>
+            </w:r>
+            <w:r>
+              <w:rPr>
+                <w:rFonts w:ascii="Courier New" w:eastAsia="微软雅黑" w:hAnsi="Courier New" w:hint="eastAsia"/>
+                <w:sz w:val="22"/>
+              </w:rPr>
+              <w:t>自动开启其它娱乐应用</w:t>
             </w:r>
           </w:p>
         </w:tc>
@@ -4455,7 +5310,28 @@
                 <w:rFonts w:ascii="Courier New" w:eastAsia="微软雅黑" w:hAnsi="Courier New" w:hint="eastAsia"/>
                 <w:sz w:val="22"/>
               </w:rPr>
-              <w:t>学生可以查看开放了</w:t>
+              <w:t>大</w:t>
+            </w:r>
+            <w:r>
+              <w:rPr>
+                <w:rFonts w:ascii="Courier New" w:eastAsia="微软雅黑" w:hAnsi="Courier New" w:hint="eastAsia"/>
+                <w:sz w:val="22"/>
+              </w:rPr>
+              <w:t>学生</w:t>
+            </w:r>
+            <w:r>
+              <w:rPr>
+                <w:rFonts w:ascii="Courier New" w:eastAsia="微软雅黑" w:hAnsi="Courier New" w:hint="eastAsia"/>
+                <w:sz w:val="22"/>
+              </w:rPr>
+              <w:t>和白领</w:t>
+            </w:r>
+            <w:r>
+              <w:rPr>
+                <w:rFonts w:ascii="Courier New" w:eastAsia="微软雅黑" w:hAnsi="Courier New" w:hint="eastAsia"/>
+                <w:sz w:val="22"/>
+              </w:rPr>
+              <w:t>可以查看开放了</w:t>
             </w:r>
             <w:r>
               <w:rPr>
@@ -4469,7 +5345,21 @@
                 <w:rFonts w:ascii="Courier New" w:eastAsia="微软雅黑" w:hAnsi="Courier New" w:hint="eastAsia"/>
                 <w:sz w:val="22"/>
               </w:rPr>
-              <w:t>的其他学生的日程安排</w:t>
+              <w:t>的其他</w:t>
+            </w:r>
+            <w:r>
+              <w:rPr>
+                <w:rFonts w:ascii="Courier New" w:eastAsia="微软雅黑" w:hAnsi="Courier New" w:hint="eastAsia"/>
+                <w:sz w:val="22"/>
+              </w:rPr>
+              <w:t>用户</w:t>
+            </w:r>
+            <w:r>
+              <w:rPr>
+                <w:rFonts w:ascii="Courier New" w:eastAsia="微软雅黑" w:hAnsi="Courier New" w:hint="eastAsia"/>
+                <w:sz w:val="22"/>
+              </w:rPr>
+              <w:t>的日程安排</w:t>
             </w:r>
           </w:p>
         </w:tc>
@@ -4531,7 +5421,23 @@
           <w:i/>
           <w:sz w:val="22"/>
         </w:rPr>
-        <w:t>：学生在应用中记录的只是学习、工作的日程安排，休息时间的安排不在其中。</w:t>
+        <w:t>：学生</w:t>
+      </w:r>
+      <w:r>
+        <w:rPr>
+          <w:rFonts w:ascii="Courier New" w:eastAsia="微软雅黑" w:hAnsi="Courier New" w:hint="eastAsia"/>
+          <w:i/>
+          <w:sz w:val="22"/>
+        </w:rPr>
+        <w:t>和白领</w:t>
+      </w:r>
+      <w:r>
+        <w:rPr>
+          <w:rFonts w:ascii="Courier New" w:eastAsia="微软雅黑" w:hAnsi="Courier New" w:hint="eastAsia"/>
+          <w:i/>
+          <w:sz w:val="22"/>
+        </w:rPr>
+        <w:t>在应用中记录的只是学习、工作的日程安排，休息时间的安排不在其中。</w:t>
       </w:r>
     </w:p>
     <w:p>
@@ -4558,7 +5464,39 @@
           <w:i/>
           <w:sz w:val="22"/>
         </w:rPr>
-        <w:t>：应用只保证学生在工作、学习中，注意力不被所有设备上吸引走注意力。</w:t>
+        <w:t>：应用只保证学生在工作、学习中，注意力不被</w:t>
+      </w:r>
+      <w:r>
+        <w:rPr>
+          <w:rFonts w:ascii="Courier New" w:eastAsia="微软雅黑" w:hAnsi="Courier New" w:hint="eastAsia"/>
+          <w:i/>
+          <w:sz w:val="22"/>
+        </w:rPr>
+        <w:t>他（她）</w:t>
+      </w:r>
+      <w:r>
+        <w:rPr>
+          <w:rFonts w:ascii="Courier New" w:eastAsia="微软雅黑" w:hAnsi="Courier New" w:hint="eastAsia"/>
+          <w:i/>
+          <w:sz w:val="22"/>
+        </w:rPr>
+        <w:t>所</w:t>
+      </w:r>
+      <w:r>
+        <w:rPr>
+          <w:rFonts w:ascii="Courier New" w:eastAsia="微软雅黑" w:hAnsi="Courier New" w:hint="eastAsia"/>
+          <w:i/>
+          <w:sz w:val="22"/>
+        </w:rPr>
+        <w:t>拥有的</w:t>
+      </w:r>
+      <w:r>
+        <w:rPr>
+          <w:rFonts w:ascii="Courier New" w:eastAsia="微软雅黑" w:hAnsi="Courier New" w:hint="eastAsia"/>
+          <w:i/>
+          <w:sz w:val="22"/>
+        </w:rPr>
+        <w:t>设备吸引。</w:t>
       </w:r>
     </w:p>
     <w:p>
@@ -4587,6 +5525,7 @@
         <w:rPr>
           <w:rFonts w:ascii="黑体" w:eastAsia="黑体" w:hAnsi="黑体"/>
         </w:rPr>
+        <w:lastRenderedPageBreak/>
         <w:t>项目环境</w:t>
       </w:r>
       <w:bookmarkEnd w:id="14"/>
@@ -4627,15 +5566,77 @@
           <w:rFonts w:ascii="Courier New" w:eastAsia="微软雅黑" w:hAnsi="Courier New"/>
           <w:sz w:val="22"/>
         </w:rPr>
-        <w:t>由于这款应用的用户是大学生，用户会有明显的分片聚集趋势；但对每个分片而言，</w:t>
-      </w:r>
-      <w:r>
-        <w:rPr>
-          <w:rFonts w:ascii="Courier New" w:eastAsia="微软雅黑" w:hAnsi="Courier New"/>
-          <w:sz w:val="22"/>
-        </w:rPr>
-        <w:lastRenderedPageBreak/>
-        <w:t>用户又分散在校园各个角落。用户通常在他们的工作时间使用这款应用，但也会有用户选择在休息时间进行日程记录的工作。记录的日程安排数据将由用户输入，用于进行日程提醒和对其他用户可做工作的提示与推荐，并自动同步到同一个用户的所有设备上。由于用户可能通过移动运营商的移动网络接入互联网，因此远程的数据很可能会受网络环境的影响而根本无法访问到。用户在非工作时段对服务是否持续并不关心，但工作、学习时间内需要进行持续的监督。此外，用户不能接受延迟超过</w:t>
+        <w:t>由于这款应用的用户是大学生</w:t>
+      </w:r>
+      <w:r>
+        <w:rPr>
+          <w:rFonts w:ascii="Courier New" w:eastAsia="微软雅黑" w:hAnsi="Courier New"/>
+          <w:sz w:val="22"/>
+        </w:rPr>
+        <w:t>和公司白领</w:t>
+      </w:r>
+      <w:r>
+        <w:rPr>
+          <w:rFonts w:ascii="Courier New" w:eastAsia="微软雅黑" w:hAnsi="Courier New"/>
+          <w:sz w:val="22"/>
+        </w:rPr>
+        <w:t>，用户会有明显的分片聚集趋势；但对每个分片而言，用户又分散在校园</w:t>
+      </w:r>
+      <w:r>
+        <w:rPr>
+          <w:rFonts w:ascii="Courier New" w:eastAsia="微软雅黑" w:hAnsi="Courier New"/>
+          <w:sz w:val="22"/>
+        </w:rPr>
+        <w:t>或是公司的</w:t>
+      </w:r>
+      <w:r>
+        <w:rPr>
+          <w:rFonts w:ascii="Courier New" w:eastAsia="微软雅黑" w:hAnsi="Courier New"/>
+          <w:sz w:val="22"/>
+        </w:rPr>
+        <w:t>各个角落。用户通常在他们的工作时间使用这款应用，但也会有用户选择在休息时间进行日程记录的工作。记录的日程安排数据将由用户输入，用于进行日程提醒和对其他用户可做工作的提示与推荐，并自动同步到同一个用户的所有设备上。由于用户</w:t>
+      </w:r>
+      <w:r>
+        <w:rPr>
+          <w:rFonts w:ascii="Courier New" w:eastAsia="微软雅黑" w:hAnsi="Courier New"/>
+          <w:sz w:val="22"/>
+        </w:rPr>
+        <w:t>在大多数时间内</w:t>
+      </w:r>
+      <w:r>
+        <w:rPr>
+          <w:rFonts w:ascii="Courier New" w:eastAsia="微软雅黑" w:hAnsi="Courier New"/>
+          <w:sz w:val="22"/>
+        </w:rPr>
+        <w:t>通过移动运营商</w:t>
+      </w:r>
+      <w:r>
+        <w:rPr>
+          <w:rFonts w:ascii="Courier New" w:eastAsia="微软雅黑" w:hAnsi="Courier New"/>
+          <w:sz w:val="22"/>
+        </w:rPr>
+        <w:t>提供</w:t>
+      </w:r>
+      <w:r>
+        <w:rPr>
+          <w:rFonts w:ascii="Courier New" w:eastAsia="微软雅黑" w:hAnsi="Courier New"/>
+          <w:sz w:val="22"/>
+        </w:rPr>
+        <w:t>的移动</w:t>
+      </w:r>
+      <w:r>
+        <w:rPr>
+          <w:rFonts w:ascii="Courier New" w:eastAsia="微软雅黑" w:hAnsi="Courier New"/>
+          <w:sz w:val="22"/>
+        </w:rPr>
+        <w:t>数据</w:t>
+      </w:r>
+      <w:r>
+        <w:rPr>
+          <w:rFonts w:ascii="Courier New" w:eastAsia="微软雅黑" w:hAnsi="Courier New"/>
+          <w:sz w:val="22"/>
+        </w:rPr>
+        <w:t>网络接入互联网，因此远程的数据很可能会受网络环境的影响而根本无法访问到。用户在非工作时段对服务是否持续并不关心，但工作、学习时间内需要进行持续的监督。此外，用户不能接受延迟超过</w:t>
       </w:r>
       <w:r>
         <w:rPr>
@@ -4712,7 +5713,58 @@
           <w:rFonts w:ascii="Courier New" w:eastAsia="微软雅黑" w:hAnsi="Courier New"/>
           <w:sz w:val="22"/>
         </w:rPr>
-        <w:t>本应用的涉众只有大学生一类。这些大学生绝大多数为</w:t>
+        <w:t>本应用的涉</w:t>
+      </w:r>
+      <w:proofErr w:type="gramStart"/>
+      <w:r>
+        <w:rPr>
+          <w:rFonts w:ascii="Courier New" w:eastAsia="微软雅黑" w:hAnsi="Courier New"/>
+          <w:sz w:val="22"/>
+        </w:rPr>
+        <w:t>众</w:t>
+      </w:r>
+      <w:r>
+        <w:rPr>
+          <w:rFonts w:ascii="Courier New" w:eastAsia="微软雅黑" w:hAnsi="Courier New"/>
+          <w:sz w:val="22"/>
+        </w:rPr>
+        <w:t>包括</w:t>
+      </w:r>
+      <w:proofErr w:type="gramEnd"/>
+      <w:r>
+        <w:rPr>
+          <w:rFonts w:ascii="Courier New" w:eastAsia="微软雅黑" w:hAnsi="Courier New"/>
+          <w:sz w:val="22"/>
+        </w:rPr>
+        <w:t>大学生</w:t>
+      </w:r>
+      <w:r>
+        <w:rPr>
+          <w:rFonts w:ascii="Courier New" w:eastAsia="微软雅黑" w:hAnsi="Courier New"/>
+          <w:sz w:val="22"/>
+        </w:rPr>
+        <w:t>和公司白领</w:t>
+      </w:r>
+      <w:r>
+        <w:rPr>
+          <w:rFonts w:ascii="Courier New" w:eastAsia="微软雅黑" w:hAnsi="Courier New"/>
+          <w:sz w:val="22"/>
+        </w:rPr>
+        <w:t>。</w:t>
+      </w:r>
+      <w:r>
+        <w:rPr>
+          <w:rFonts w:ascii="Courier New" w:eastAsia="微软雅黑" w:hAnsi="Courier New"/>
+          <w:sz w:val="22"/>
+        </w:rPr>
+        <w:t>他们</w:t>
+      </w:r>
+      <w:r>
+        <w:rPr>
+          <w:rFonts w:ascii="Courier New" w:eastAsia="微软雅黑" w:hAnsi="Courier New"/>
+          <w:sz w:val="22"/>
+        </w:rPr>
+        <w:t>绝大多数为</w:t>
       </w:r>
       <w:r>
         <w:rPr>
@@ -4740,7 +5792,77 @@
           <w:rFonts w:ascii="Courier New" w:eastAsia="微软雅黑" w:hAnsi="Courier New" w:hint="eastAsia"/>
           <w:sz w:val="22"/>
         </w:rPr>
-        <w:t>、智能手机、平板电脑等各种设备。作为学生，他们以学习为主要任务，几乎每天都在进行，但苦于当下的学习效率低下，并受到拖延症的困扰。在学生内部，随处可见以同学关系维系着的若干个小团体。</w:t>
+        <w:t>、智能手机、平板电脑等各种设备。作为</w:t>
+      </w:r>
+      <w:r>
+        <w:rPr>
+          <w:rFonts w:ascii="Courier New" w:eastAsia="微软雅黑" w:hAnsi="Courier New" w:hint="eastAsia"/>
+          <w:sz w:val="22"/>
+        </w:rPr>
+        <w:t>脑力劳动者</w:t>
+      </w:r>
+      <w:r>
+        <w:rPr>
+          <w:rFonts w:ascii="Courier New" w:eastAsia="微软雅黑" w:hAnsi="Courier New" w:hint="eastAsia"/>
+          <w:sz w:val="22"/>
+        </w:rPr>
+        <w:t>，他们以学习</w:t>
+      </w:r>
+      <w:r>
+        <w:rPr>
+          <w:rFonts w:ascii="Courier New" w:eastAsia="微软雅黑" w:hAnsi="Courier New" w:hint="eastAsia"/>
+          <w:sz w:val="22"/>
+        </w:rPr>
+        <w:t>和工作</w:t>
+      </w:r>
+      <w:r>
+        <w:rPr>
+          <w:rFonts w:ascii="Courier New" w:eastAsia="微软雅黑" w:hAnsi="Courier New" w:hint="eastAsia"/>
+          <w:sz w:val="22"/>
+        </w:rPr>
+        <w:t>为主要任务，几乎每天都在进行，但苦于当下的学习</w:t>
+      </w:r>
+      <w:r>
+        <w:rPr>
+          <w:rFonts w:ascii="Courier New" w:eastAsia="微软雅黑" w:hAnsi="Courier New" w:hint="eastAsia"/>
+          <w:sz w:val="22"/>
+        </w:rPr>
+        <w:t>工作</w:t>
+      </w:r>
+      <w:r>
+        <w:rPr>
+          <w:rFonts w:ascii="Courier New" w:eastAsia="微软雅黑" w:hAnsi="Courier New" w:hint="eastAsia"/>
+          <w:sz w:val="22"/>
+        </w:rPr>
+        <w:t>效率低下，并受到拖延症的困扰。在学生</w:t>
+      </w:r>
+      <w:r>
+        <w:rPr>
+          <w:rFonts w:ascii="Courier New" w:eastAsia="微软雅黑" w:hAnsi="Courier New" w:hint="eastAsia"/>
+          <w:sz w:val="22"/>
+        </w:rPr>
+        <w:t>和白领</w:t>
+      </w:r>
+      <w:r>
+        <w:rPr>
+          <w:rFonts w:ascii="Courier New" w:eastAsia="微软雅黑" w:hAnsi="Courier New" w:hint="eastAsia"/>
+          <w:sz w:val="22"/>
+        </w:rPr>
+        <w:t>内部，随处可见以同学</w:t>
+      </w:r>
+      <w:r>
+        <w:rPr>
+          <w:rFonts w:ascii="Courier New" w:eastAsia="微软雅黑" w:hAnsi="Courier New" w:hint="eastAsia"/>
+          <w:sz w:val="22"/>
+        </w:rPr>
+        <w:t>、同乡、同事</w:t>
+      </w:r>
+      <w:r>
+        <w:rPr>
+          <w:rFonts w:ascii="Courier New" w:eastAsia="微软雅黑" w:hAnsi="Courier New" w:hint="eastAsia"/>
+          <w:sz w:val="22"/>
+        </w:rPr>
+        <w:t>关系维系着的若干个小团体。</w:t>
       </w:r>
     </w:p>
     <w:p>
@@ -4757,6 +5879,7 @@
           <w:rFonts w:ascii="Courier New" w:eastAsia="微软雅黑" w:hAnsi="Courier New"/>
           <w:sz w:val="22"/>
         </w:rPr>
+        <w:lastRenderedPageBreak/>
         <w:t>他们</w:t>
       </w:r>
       <w:r>
@@ -4764,7 +5887,21 @@
           <w:rFonts w:ascii="Courier New" w:eastAsia="微软雅黑" w:hAnsi="Courier New"/>
           <w:sz w:val="22"/>
         </w:rPr>
-        <w:t>对这款应用表现出强烈的兴趣，很想得知这个应用会以什么方式提高他们的工作效率。对他们来说，只要这款应用能提高他们哪怕是一丁点的工作效率，都给他们提供了莫大的帮助。这个应用可能会令这些大学生改变原有的生活作息习惯，并在使用这个应用的初期令他们感到不适应。</w:t>
+        <w:t>对这款应用表现出强烈的兴趣，很想得知这个应用会以什么方式提高他们的工作效率。对他们来说，只要这款应用能提高他们哪怕是一丁点的工作效率，都给他们提供了莫大的帮助。这个应用可能会令</w:t>
+      </w:r>
+      <w:r>
+        <w:rPr>
+          <w:rFonts w:ascii="Courier New" w:eastAsia="微软雅黑" w:hAnsi="Courier New"/>
+          <w:sz w:val="22"/>
+        </w:rPr>
+        <w:t>其中的</w:t>
+      </w:r>
+      <w:r>
+        <w:rPr>
+          <w:rFonts w:ascii="Courier New" w:eastAsia="微软雅黑" w:hAnsi="Courier New"/>
+          <w:sz w:val="22"/>
+        </w:rPr>
+        <w:t>大学生改变原有的生活作息习惯，并在使用这个应用的初期令他们感到不适应。</w:t>
       </w:r>
     </w:p>
     <w:p>
@@ -4795,7 +5932,6 @@
           <w:rFonts w:ascii="微软雅黑" w:eastAsia="微软雅黑" w:hAnsi="微软雅黑"/>
           <w:b w:val="0"/>
         </w:rPr>
-        <w:lastRenderedPageBreak/>
         <w:t>项目属性</w:t>
       </w:r>
       <w:bookmarkEnd w:id="17"/>
@@ -5340,6 +6476,7 @@
         <w:rPr>
           <w:rFonts w:ascii="黑体" w:eastAsia="黑体" w:hAnsi="黑体"/>
         </w:rPr>
+        <w:lastRenderedPageBreak/>
         <w:t>词汇表</w:t>
       </w:r>
       <w:bookmarkEnd w:id="18"/>
@@ -5413,7 +6550,23 @@
           <w:rFonts w:ascii="Courier New" w:eastAsia="微软雅黑" w:hAnsi="Courier New" w:hint="eastAsia"/>
           <w:sz w:val="22"/>
         </w:rPr>
-        <w:t>在本文档中，“放松”被定义为能够消除因工作、学习而产生的疲劳的一切行为，如听音乐、玩游戏、刷微博、刷人人等。</w:t>
+        <w:t>在本文档中，“放松”被定义为能够消除因工作、学习而产生的疲劳的一切行为，如听音乐、玩游戏、</w:t>
+      </w:r>
+      <w:proofErr w:type="gramStart"/>
+      <w:r>
+        <w:rPr>
+          <w:rFonts w:ascii="Courier New" w:eastAsia="微软雅黑" w:hAnsi="Courier New" w:hint="eastAsia"/>
+          <w:sz w:val="22"/>
+        </w:rPr>
+        <w:t>刷微博</w:t>
+      </w:r>
+      <w:proofErr w:type="gramEnd"/>
+      <w:r>
+        <w:rPr>
+          <w:rFonts w:ascii="Courier New" w:eastAsia="微软雅黑" w:hAnsi="Courier New" w:hint="eastAsia"/>
+          <w:sz w:val="22"/>
+        </w:rPr>
+        <w:t>、刷人人等。</w:t>
       </w:r>
     </w:p>
     <w:p>
@@ -5432,7 +6585,6 @@
           <w:b/>
           <w:sz w:val="22"/>
         </w:rPr>
-        <w:lastRenderedPageBreak/>
         <w:t>用户通常工作时间</w:t>
       </w:r>
     </w:p>
@@ -5441,16 +6593,30 @@
         <w:spacing w:line="360" w:lineRule="auto"/>
         <w:ind w:firstLineChars="200" w:firstLine="440"/>
         <w:rPr>
-          <w:rFonts w:ascii="Courier New" w:eastAsia="微软雅黑" w:hAnsi="Courier New"/>
-          <w:sz w:val="22"/>
-        </w:rPr>
-      </w:pPr>
-      <w:r>
-        <w:rPr>
-          <w:rFonts w:ascii="Courier New" w:eastAsia="微软雅黑" w:hAnsi="Courier New"/>
-          <w:sz w:val="22"/>
-        </w:rPr>
-        <w:t>通常情况下，用户的工作时间会安排在</w:t>
+          <w:rFonts w:ascii="Courier New" w:eastAsia="微软雅黑" w:hAnsi="Courier New" w:hint="eastAsia"/>
+          <w:sz w:val="22"/>
+        </w:rPr>
+      </w:pPr>
+      <w:r>
+        <w:rPr>
+          <w:rFonts w:ascii="Courier New" w:eastAsia="微软雅黑" w:hAnsi="Courier New"/>
+          <w:sz w:val="22"/>
+        </w:rPr>
+        <w:t>通常情况下，</w:t>
+      </w:r>
+      <w:r>
+        <w:rPr>
+          <w:rFonts w:ascii="Courier New" w:eastAsia="微软雅黑" w:hAnsi="Courier New"/>
+          <w:sz w:val="22"/>
+        </w:rPr>
+        <w:t>大学生</w:t>
+      </w:r>
+      <w:r>
+        <w:rPr>
+          <w:rFonts w:ascii="Courier New" w:eastAsia="微软雅黑" w:hAnsi="Courier New"/>
+          <w:sz w:val="22"/>
+        </w:rPr>
+        <w:t>的工作时间会安排在</w:t>
       </w:r>
       <w:r>
         <w:rPr>
@@ -5514,6 +6680,27 @@
           <w:sz w:val="22"/>
         </w:rPr>
         <w:t>个小时。</w:t>
+      </w:r>
+      <w:r>
+        <w:rPr>
+          <w:rFonts w:ascii="Courier New" w:eastAsia="微软雅黑" w:hAnsi="Courier New"/>
+          <w:sz w:val="22"/>
+        </w:rPr>
+        <w:t>对公司白领而言，典型的工作时间为朝九晚五，不含午休时间，但不排除一些白领需要晚上加班，但通常加班时间不会超过</w:t>
+      </w:r>
+      <w:r>
+        <w:rPr>
+          <w:rFonts w:ascii="Courier New" w:eastAsia="微软雅黑" w:hAnsi="Courier New" w:hint="eastAsia"/>
+          <w:sz w:val="22"/>
+        </w:rPr>
+        <w:t>23:00</w:t>
+      </w:r>
+      <w:r>
+        <w:rPr>
+          <w:rFonts w:ascii="Courier New" w:eastAsia="微软雅黑" w:hAnsi="Courier New" w:hint="eastAsia"/>
+          <w:sz w:val="22"/>
+        </w:rPr>
+        <w:t>。</w:t>
       </w:r>
     </w:p>
     <w:p>
@@ -7103,7 +8290,7 @@
 </file>
 
 <file path=customXml/itemProps1.xml><?xml version="1.0" encoding="utf-8"?>
-<ds:datastoreItem xmlns:ds="http://schemas.openxmlformats.org/officeDocument/2006/customXml" ds:itemID="{095A6955-FA03-4015-AF1A-DE644144E3A6}">
+<ds:datastoreItem xmlns:ds="http://schemas.openxmlformats.org/officeDocument/2006/customXml" ds:itemID="{2568AC46-CF08-44EA-9EF7-8B47A9923F88}">
   <ds:schemaRefs>
     <ds:schemaRef ds:uri="http://schemas.openxmlformats.org/officeDocument/2006/bibliography"/>
   </ds:schemaRefs>

--- a/Assignment 2/项目前景与范围文档.docx
+++ b/Assignment 2/项目前景与范围文档.docx
@@ -192,17 +192,8 @@
           <w:rFonts w:ascii="微软雅黑" w:eastAsia="微软雅黑" w:hAnsi="微软雅黑"/>
           <w:sz w:val="24"/>
         </w:rPr>
-        <w:t>查燚</w:t>
-      </w:r>
-      <w:proofErr w:type="gramStart"/>
-      <w:r>
-        <w:rPr>
-          <w:rFonts w:ascii="微软雅黑" w:eastAsia="微软雅黑" w:hAnsi="微软雅黑"/>
-          <w:sz w:val="24"/>
-        </w:rPr>
-        <w:t>斐</w:t>
-      </w:r>
-      <w:proofErr w:type="gramEnd"/>
+        <w:t>查燚斐</w:t>
+      </w:r>
     </w:p>
     <w:p>
       <w:pPr>
@@ -999,6 +990,8 @@
           </w:rPr>
           <w:t>业务机遇</w:t>
         </w:r>
+        <w:bookmarkStart w:id="0" w:name="_GoBack"/>
+        <w:bookmarkEnd w:id="0"/>
         <w:r>
           <w:rPr>
             <w:rFonts w:ascii="微软雅黑" w:eastAsia="微软雅黑" w:hAnsi="微软雅黑"/>
@@ -1285,8 +1278,6 @@
           </w:rPr>
           <w:t>二、 项目前景</w:t>
         </w:r>
-        <w:bookmarkStart w:id="0" w:name="_GoBack"/>
-        <w:bookmarkEnd w:id="0"/>
         <w:r>
           <w:rPr>
             <w:webHidden/>
@@ -2661,62 +2652,14 @@
           <w:rFonts w:ascii="Courier New" w:eastAsia="微软雅黑" w:hAnsi="Courier New" w:hint="eastAsia"/>
           <w:sz w:val="22"/>
         </w:rPr>
-        <w:t>不由自主地在工作过程中</w:t>
-      </w:r>
-      <w:proofErr w:type="gramStart"/>
-      <w:r>
-        <w:rPr>
-          <w:rFonts w:ascii="Courier New" w:eastAsia="微软雅黑" w:hAnsi="Courier New" w:hint="eastAsia"/>
-          <w:sz w:val="22"/>
-        </w:rPr>
-        <w:t>随手刷微博</w:t>
-      </w:r>
-      <w:proofErr w:type="gramEnd"/>
-      <w:r>
-        <w:rPr>
-          <w:rFonts w:ascii="Courier New" w:eastAsia="微软雅黑" w:hAnsi="Courier New" w:hint="eastAsia"/>
-          <w:sz w:val="22"/>
-        </w:rPr>
-        <w:t>、刷人人</w:t>
-      </w:r>
-      <w:r>
-        <w:rPr>
-          <w:rFonts w:ascii="Courier New" w:eastAsia="微软雅黑" w:hAnsi="Courier New" w:hint="eastAsia"/>
-          <w:sz w:val="22"/>
-        </w:rPr>
-        <w:t>，或是</w:t>
-      </w:r>
-      <w:proofErr w:type="gramStart"/>
-      <w:r>
-        <w:rPr>
-          <w:rFonts w:ascii="Courier New" w:eastAsia="微软雅黑" w:hAnsi="Courier New" w:hint="eastAsia"/>
-          <w:sz w:val="22"/>
-        </w:rPr>
-        <w:t>被手中</w:t>
-      </w:r>
-      <w:proofErr w:type="gramEnd"/>
-      <w:r>
-        <w:rPr>
-          <w:rFonts w:ascii="Courier New" w:eastAsia="微软雅黑" w:hAnsi="Courier New" w:hint="eastAsia"/>
-          <w:sz w:val="22"/>
-        </w:rPr>
-        <w:t>的股票行情吸引，或是顺手给自己</w:t>
-      </w:r>
-      <w:proofErr w:type="gramStart"/>
-      <w:r>
-        <w:rPr>
-          <w:rFonts w:ascii="Courier New" w:eastAsia="微软雅黑" w:hAnsi="Courier New" w:hint="eastAsia"/>
-          <w:sz w:val="22"/>
-        </w:rPr>
-        <w:t>的某宝购物</w:t>
-      </w:r>
-      <w:proofErr w:type="gramEnd"/>
-      <w:r>
-        <w:rPr>
-          <w:rFonts w:ascii="Courier New" w:eastAsia="微软雅黑" w:hAnsi="Courier New" w:hint="eastAsia"/>
-          <w:sz w:val="22"/>
-        </w:rPr>
-        <w:t>车添加新成员</w:t>
+        <w:t>不由自主地在工作过程中随手刷微博、刷人人</w:t>
+      </w:r>
+      <w:r>
+        <w:rPr>
+          <w:rFonts w:ascii="Courier New" w:eastAsia="微软雅黑" w:hAnsi="Courier New" w:hint="eastAsia"/>
+          <w:sz w:val="22"/>
+        </w:rPr>
+        <w:t>，或是被手中的股票行情吸引，或是顺手给自己的某宝购物车添加新成员</w:t>
       </w:r>
       <w:r>
         <w:rPr>
@@ -3050,7 +2993,35 @@
           <w:rFonts w:ascii="Courier New" w:eastAsia="微软雅黑" w:hAnsi="Courier New"/>
           <w:sz w:val="22"/>
         </w:rPr>
-        <w:t>计量方法：向用户调查所有任务的完成情况。</w:t>
+        <w:t>计量方法：向用户调查</w:t>
+      </w:r>
+      <w:r>
+        <w:rPr>
+          <w:rFonts w:ascii="Courier New" w:eastAsia="微软雅黑" w:hAnsi="Courier New"/>
+          <w:sz w:val="22"/>
+        </w:rPr>
+        <w:t>最近</w:t>
+      </w:r>
+      <w:r>
+        <w:rPr>
+          <w:rFonts w:ascii="Courier New" w:eastAsia="微软雅黑" w:hAnsi="Courier New" w:hint="eastAsia"/>
+          <w:sz w:val="22"/>
+        </w:rPr>
+        <w:t>1</w:t>
+      </w:r>
+      <w:r>
+        <w:rPr>
+          <w:rFonts w:ascii="Courier New" w:eastAsia="微软雅黑" w:hAnsi="Courier New" w:hint="eastAsia"/>
+          <w:sz w:val="22"/>
+        </w:rPr>
+        <w:t>个月内</w:t>
+      </w:r>
+      <w:r>
+        <w:rPr>
+          <w:rFonts w:ascii="Courier New" w:eastAsia="微软雅黑" w:hAnsi="Courier New"/>
+          <w:sz w:val="22"/>
+        </w:rPr>
+        <w:t>所有任务的完成情况。</w:t>
       </w:r>
     </w:p>
     <w:p>
@@ -3088,6 +3059,34 @@
           <w:rFonts w:ascii="Courier New" w:eastAsia="微软雅黑" w:hAnsi="Courier New" w:hint="eastAsia"/>
           <w:sz w:val="22"/>
         </w:rPr>
+        <w:t>一定数目的</w:t>
+      </w:r>
+      <w:r>
+        <w:rPr>
+          <w:rFonts w:ascii="Courier New" w:eastAsia="微软雅黑" w:hAnsi="Courier New" w:hint="eastAsia"/>
+          <w:sz w:val="22"/>
+        </w:rPr>
+        <w:t>deadline</w:t>
+      </w:r>
+      <w:r>
+        <w:rPr>
+          <w:rFonts w:ascii="Courier New" w:eastAsia="微软雅黑" w:hAnsi="Courier New" w:hint="eastAsia"/>
+          <w:sz w:val="22"/>
+        </w:rPr>
+        <w:t>未能达成</w:t>
+      </w:r>
+      <w:r>
+        <w:rPr>
+          <w:rFonts w:ascii="Courier New" w:eastAsia="微软雅黑" w:hAnsi="Courier New" w:hint="eastAsia"/>
+          <w:sz w:val="22"/>
+        </w:rPr>
+        <w:t>，相应的数目取</w:t>
+      </w:r>
+      <w:r>
+        <w:rPr>
+          <w:rFonts w:ascii="Courier New" w:eastAsia="微软雅黑" w:hAnsi="Courier New" w:hint="eastAsia"/>
+          <w:sz w:val="22"/>
+        </w:rPr>
         <w:t>2</w:t>
       </w:r>
       <w:r>
@@ -3095,21 +3094,42 @@
           <w:rFonts w:ascii="Courier New" w:eastAsia="微软雅黑" w:hAnsi="Courier New" w:hint="eastAsia"/>
           <w:sz w:val="22"/>
         </w:rPr>
-        <w:t>个</w:t>
-      </w:r>
-      <w:r>
-        <w:rPr>
-          <w:rFonts w:ascii="Courier New" w:eastAsia="微软雅黑" w:hAnsi="Courier New" w:hint="eastAsia"/>
-          <w:sz w:val="22"/>
-        </w:rPr>
-        <w:t>deadline</w:t>
-      </w:r>
-      <w:r>
-        <w:rPr>
-          <w:rFonts w:ascii="Courier New" w:eastAsia="微软雅黑" w:hAnsi="Courier New" w:hint="eastAsia"/>
-          <w:sz w:val="22"/>
-        </w:rPr>
-        <w:t>未能达成；最低标准：所有</w:t>
+        <w:t>个和最近</w:t>
+      </w:r>
+      <w:r>
+        <w:rPr>
+          <w:rFonts w:ascii="Courier New" w:eastAsia="微软雅黑" w:hAnsi="Courier New" w:hint="eastAsia"/>
+          <w:sz w:val="22"/>
+        </w:rPr>
+        <w:t>1</w:t>
+      </w:r>
+      <w:r>
+        <w:rPr>
+          <w:rFonts w:ascii="Courier New" w:eastAsia="微软雅黑" w:hAnsi="Courier New" w:hint="eastAsia"/>
+          <w:sz w:val="22"/>
+        </w:rPr>
+        <w:t>个月内任务总数</w:t>
+      </w:r>
+      <w:r>
+        <w:rPr>
+          <w:rFonts w:ascii="Courier New" w:eastAsia="微软雅黑" w:hAnsi="Courier New" w:hint="eastAsia"/>
+          <w:sz w:val="22"/>
+        </w:rPr>
+        <w:t>5%</w:t>
+      </w:r>
+      <w:r>
+        <w:rPr>
+          <w:rFonts w:ascii="Courier New" w:eastAsia="微软雅黑" w:hAnsi="Courier New" w:hint="eastAsia"/>
+          <w:sz w:val="22"/>
+        </w:rPr>
+        <w:t>中的较大值</w:t>
+      </w:r>
+      <w:r>
+        <w:rPr>
+          <w:rFonts w:ascii="Courier New" w:eastAsia="微软雅黑" w:hAnsi="Courier New" w:hint="eastAsia"/>
+          <w:sz w:val="22"/>
+        </w:rPr>
+        <w:t>；最低标准：所有</w:t>
       </w:r>
       <w:r>
         <w:rPr>
@@ -3221,23 +3241,7 @@
           <w:rFonts w:ascii="Courier New" w:eastAsia="微软雅黑" w:hAnsi="Courier New"/>
           <w:sz w:val="22"/>
         </w:rPr>
-        <w:t>向用户调查使用应用前后的详细日程安排，</w:t>
-      </w:r>
-      <w:proofErr w:type="gramStart"/>
-      <w:r>
-        <w:rPr>
-          <w:rFonts w:ascii="Courier New" w:eastAsia="微软雅黑" w:hAnsi="Courier New"/>
-          <w:sz w:val="22"/>
-        </w:rPr>
-        <w:t>由应用</w:t>
-      </w:r>
-      <w:proofErr w:type="gramEnd"/>
-      <w:r>
-        <w:rPr>
-          <w:rFonts w:ascii="Courier New" w:eastAsia="微软雅黑" w:hAnsi="Courier New"/>
-          <w:sz w:val="22"/>
-        </w:rPr>
-        <w:t>监控既定的工作、学习时段内，真正用于工作学习的时间。</w:t>
+        <w:t>向用户调查使用应用前后的详细日程安排，由应用监控既定的工作、学习时段内，真正用于工作学习的时间。</w:t>
       </w:r>
     </w:p>
     <w:p>
@@ -3443,18 +3447,8 @@
           <w:i/>
           <w:sz w:val="22"/>
         </w:rPr>
-        <w:t>、</w:t>
-      </w:r>
-      <w:proofErr w:type="gramStart"/>
-      <w:r>
-        <w:rPr>
-          <w:rFonts w:ascii="Courier New" w:eastAsia="微软雅黑" w:hAnsi="Courier New" w:hint="eastAsia"/>
-          <w:i/>
-          <w:sz w:val="22"/>
-        </w:rPr>
-        <w:t>逛淘宝等</w:t>
-      </w:r>
-      <w:proofErr w:type="gramEnd"/>
+        <w:t>、逛淘宝等</w:t>
+      </w:r>
       <w:r>
         <w:rPr>
           <w:rFonts w:ascii="Courier New" w:eastAsia="微软雅黑" w:hAnsi="Courier New" w:hint="eastAsia"/>
@@ -4364,33 +4358,15 @@
           <w:i/>
           <w:sz w:val="22"/>
         </w:rPr>
-        <w:t>和</w:t>
-      </w:r>
-      <w:proofErr w:type="gramStart"/>
-      <w:r>
-        <w:rPr>
-          <w:rFonts w:ascii="Courier New" w:eastAsia="微软雅黑" w:hAnsi="Courier New" w:hint="eastAsia"/>
-          <w:i/>
-          <w:sz w:val="22"/>
-        </w:rPr>
-        <w:t>白领</w:t>
-      </w:r>
-      <w:r>
-        <w:rPr>
-          <w:rFonts w:ascii="Courier New" w:eastAsia="微软雅黑" w:hAnsi="Courier New" w:hint="eastAsia"/>
-          <w:i/>
-          <w:sz w:val="22"/>
-        </w:rPr>
-        <w:t>会</w:t>
-      </w:r>
-      <w:proofErr w:type="gramEnd"/>
-      <w:r>
-        <w:rPr>
-          <w:rFonts w:ascii="Courier New" w:eastAsia="微软雅黑" w:hAnsi="Courier New" w:hint="eastAsia"/>
-          <w:i/>
-          <w:sz w:val="22"/>
-        </w:rPr>
-        <w:t>在他（她）使用的所有设备上安装此应用。</w:t>
+        <w:t>和白领</w:t>
+      </w:r>
+      <w:r>
+        <w:rPr>
+          <w:rFonts w:ascii="Courier New" w:eastAsia="微软雅黑" w:hAnsi="Courier New" w:hint="eastAsia"/>
+          <w:i/>
+          <w:sz w:val="22"/>
+        </w:rPr>
+        <w:t>会在他（她）使用的所有设备上安装此应用。</w:t>
       </w:r>
     </w:p>
     <w:p>
@@ -4425,7 +4401,7 @@
         <w:spacing w:line="360" w:lineRule="auto"/>
         <w:ind w:firstLineChars="200" w:firstLine="440"/>
         <w:rPr>
-          <w:rFonts w:ascii="Courier New" w:eastAsia="微软雅黑" w:hAnsi="Courier New" w:hint="eastAsia"/>
+          <w:rFonts w:ascii="Courier New" w:eastAsia="微软雅黑" w:hAnsi="Courier New"/>
           <w:i/>
           <w:sz w:val="22"/>
         </w:rPr>
@@ -4595,30 +4571,14 @@
           <w:rFonts w:ascii="Courier New" w:eastAsia="微软雅黑" w:hAnsi="Courier New"/>
           <w:sz w:val="22"/>
         </w:rPr>
-        <w:t>和</w:t>
-      </w:r>
-      <w:proofErr w:type="gramStart"/>
-      <w:r>
-        <w:rPr>
-          <w:rFonts w:ascii="Courier New" w:eastAsia="微软雅黑" w:hAnsi="Courier New"/>
-          <w:sz w:val="22"/>
-        </w:rPr>
-        <w:t>白领</w:t>
-      </w:r>
-      <w:r>
-        <w:rPr>
-          <w:rFonts w:ascii="Courier New" w:eastAsia="微软雅黑" w:hAnsi="Courier New"/>
-          <w:sz w:val="22"/>
-        </w:rPr>
-        <w:t>要</w:t>
-      </w:r>
-      <w:proofErr w:type="gramEnd"/>
-      <w:r>
-        <w:rPr>
-          <w:rFonts w:ascii="Courier New" w:eastAsia="微软雅黑" w:hAnsi="Courier New"/>
-          <w:sz w:val="22"/>
-        </w:rPr>
-        <w:t>能够记录未来的日程安排；应用根据记录的日程安排提醒即将到来的</w:t>
+        <w:t>和白领</w:t>
+      </w:r>
+      <w:r>
+        <w:rPr>
+          <w:rFonts w:ascii="Courier New" w:eastAsia="微软雅黑" w:hAnsi="Courier New"/>
+          <w:sz w:val="22"/>
+        </w:rPr>
+        <w:t>要能够记录未来的日程安排；应用根据记录的日程安排提醒即将到来的</w:t>
       </w:r>
       <w:r>
         <w:rPr>
@@ -5044,23 +5004,7 @@
                 <w:rFonts w:ascii="Courier New" w:eastAsia="微软雅黑" w:hAnsi="Courier New" w:hint="eastAsia"/>
                 <w:sz w:val="22"/>
               </w:rPr>
-              <w:t>主动打开娱乐应用的前提下，屏蔽这些应用</w:t>
-            </w:r>
-            <w:proofErr w:type="gramStart"/>
-            <w:r>
-              <w:rPr>
-                <w:rFonts w:ascii="Courier New" w:eastAsia="微软雅黑" w:hAnsi="Courier New" w:hint="eastAsia"/>
-                <w:sz w:val="22"/>
-              </w:rPr>
-              <w:t>的弹窗和</w:t>
-            </w:r>
-            <w:proofErr w:type="gramEnd"/>
-            <w:r>
-              <w:rPr>
-                <w:rFonts w:ascii="Courier New" w:eastAsia="微软雅黑" w:hAnsi="Courier New" w:hint="eastAsia"/>
-                <w:sz w:val="22"/>
-              </w:rPr>
-              <w:t>消息推送</w:t>
+              <w:t>主动打开娱乐应用的前提下，屏蔽这些应用的弹窗和消息推送</w:t>
             </w:r>
           </w:p>
         </w:tc>
@@ -5713,15 +5657,7 @@
           <w:rFonts w:ascii="Courier New" w:eastAsia="微软雅黑" w:hAnsi="Courier New"/>
           <w:sz w:val="22"/>
         </w:rPr>
-        <w:t>本应用的涉</w:t>
-      </w:r>
-      <w:proofErr w:type="gramStart"/>
-      <w:r>
-        <w:rPr>
-          <w:rFonts w:ascii="Courier New" w:eastAsia="微软雅黑" w:hAnsi="Courier New"/>
-          <w:sz w:val="22"/>
-        </w:rPr>
-        <w:t>众</w:t>
+        <w:t>本应用的涉众</w:t>
       </w:r>
       <w:r>
         <w:rPr>
@@ -5730,7 +5666,6 @@
         </w:rPr>
         <w:t>包括</w:t>
       </w:r>
-      <w:proofErr w:type="gramEnd"/>
       <w:r>
         <w:rPr>
           <w:rFonts w:ascii="Courier New" w:eastAsia="微软雅黑" w:hAnsi="Courier New"/>
@@ -6550,23 +6485,7 @@
           <w:rFonts w:ascii="Courier New" w:eastAsia="微软雅黑" w:hAnsi="Courier New" w:hint="eastAsia"/>
           <w:sz w:val="22"/>
         </w:rPr>
-        <w:t>在本文档中，“放松”被定义为能够消除因工作、学习而产生的疲劳的一切行为，如听音乐、玩游戏、</w:t>
-      </w:r>
-      <w:proofErr w:type="gramStart"/>
-      <w:r>
-        <w:rPr>
-          <w:rFonts w:ascii="Courier New" w:eastAsia="微软雅黑" w:hAnsi="Courier New" w:hint="eastAsia"/>
-          <w:sz w:val="22"/>
-        </w:rPr>
-        <w:t>刷微博</w:t>
-      </w:r>
-      <w:proofErr w:type="gramEnd"/>
-      <w:r>
-        <w:rPr>
-          <w:rFonts w:ascii="Courier New" w:eastAsia="微软雅黑" w:hAnsi="Courier New" w:hint="eastAsia"/>
-          <w:sz w:val="22"/>
-        </w:rPr>
-        <w:t>、刷人人等。</w:t>
+        <w:t>在本文档中，“放松”被定义为能够消除因工作、学习而产生的疲劳的一切行为，如听音乐、玩游戏、刷微博、刷人人等。</w:t>
       </w:r>
     </w:p>
     <w:p>
@@ -6593,7 +6512,7 @@
         <w:spacing w:line="360" w:lineRule="auto"/>
         <w:ind w:firstLineChars="200" w:firstLine="440"/>
         <w:rPr>
-          <w:rFonts w:ascii="Courier New" w:eastAsia="微软雅黑" w:hAnsi="Courier New" w:hint="eastAsia"/>
+          <w:rFonts w:ascii="Courier New" w:eastAsia="微软雅黑" w:hAnsi="Courier New"/>
           <w:sz w:val="22"/>
         </w:rPr>
       </w:pPr>
@@ -8290,7 +8209,7 @@
 </file>
 
 <file path=customXml/itemProps1.xml><?xml version="1.0" encoding="utf-8"?>
-<ds:datastoreItem xmlns:ds="http://schemas.openxmlformats.org/officeDocument/2006/customXml" ds:itemID="{2568AC46-CF08-44EA-9EF7-8B47A9923F88}">
+<ds:datastoreItem xmlns:ds="http://schemas.openxmlformats.org/officeDocument/2006/customXml" ds:itemID="{08A7F1EC-69FF-4E8C-97B0-9DA929B2FF9D}">
   <ds:schemaRefs>
     <ds:schemaRef ds:uri="http://schemas.openxmlformats.org/officeDocument/2006/bibliography"/>
   </ds:schemaRefs>
